--- a/Informe Final/Informe Final.docx
+++ b/Informe Final/Informe Final.docx
@@ -34,7 +34,7 @@
                     <pic:cNvPicPr/>
                   </pic:nvPicPr>
                   <pic:blipFill>
-                    <a:blip r:embed="rId4"/>
+                    <a:blip r:embed="rId5"/>
                     <a:stretch>
                       <a:fillRect/>
                     </a:stretch>
@@ -846,9 +846,12 @@
         <w:spacing w:after="0" w:line="240" w:lineRule="auto"/>
         <w:jc w:val="both"/>
         <w:rPr>
-          <w:rFonts w:ascii="Times New Roman" w:eastAsia="Times New Roman" w:hAnsi="Times New Roman" w:cs="Times New Roman"/>
-          <w:sz w:val="24"/>
-          <w:szCs w:val="24"/>
+          <w:rFonts w:ascii="Arial" w:eastAsia="Times New Roman" w:hAnsi="Arial" w:cs="Arial"/>
+          <w:b/>
+          <w:bCs/>
+          <w:color w:val="000000"/>
+          <w:sz w:val="36"/>
+          <w:szCs w:val="36"/>
           <w:lang w:eastAsia="es-AR"/>
         </w:rPr>
       </w:pPr>
@@ -929,6 +932,189 @@
         </w:rPr>
         <w:t>.</w:t>
       </w:r>
+    </w:p>
+    <w:p>
+      <w:pPr>
+        <w:spacing w:after="0" w:line="240" w:lineRule="auto"/>
+        <w:jc w:val="both"/>
+        <w:rPr>
+          <w:rFonts w:ascii="Arial" w:eastAsia="Times New Roman" w:hAnsi="Arial" w:cs="Arial"/>
+          <w:b/>
+          <w:bCs/>
+          <w:color w:val="000000"/>
+          <w:sz w:val="36"/>
+          <w:szCs w:val="36"/>
+          <w:lang w:eastAsia="es-AR"/>
+        </w:rPr>
+      </w:pPr>
+    </w:p>
+    <w:p>
+      <w:pPr>
+        <w:spacing w:after="0" w:line="240" w:lineRule="auto"/>
+        <w:jc w:val="both"/>
+        <w:rPr>
+          <w:rFonts w:ascii="Times New Roman" w:eastAsia="Times New Roman" w:hAnsi="Times New Roman" w:cs="Times New Roman"/>
+          <w:sz w:val="24"/>
+          <w:szCs w:val="24"/>
+          <w:lang w:eastAsia="es-AR"/>
+        </w:rPr>
+      </w:pPr>
+      <w:r>
+        <w:rPr>
+          <w:rFonts w:ascii="Times New Roman" w:eastAsia="Times New Roman" w:hAnsi="Times New Roman" w:cs="Times New Roman"/>
+          <w:sz w:val="24"/>
+          <w:szCs w:val="24"/>
+          <w:lang w:eastAsia="es-AR"/>
+        </w:rPr>
+        <w:t>Docentes:</w:t>
+      </w:r>
+    </w:p>
+    <w:p>
+      <w:pPr>
+        <w:spacing w:after="0" w:line="240" w:lineRule="auto"/>
+        <w:jc w:val="both"/>
+        <w:rPr>
+          <w:rFonts w:ascii="Times New Roman" w:eastAsia="Times New Roman" w:hAnsi="Times New Roman" w:cs="Times New Roman"/>
+          <w:sz w:val="24"/>
+          <w:szCs w:val="24"/>
+          <w:lang w:eastAsia="es-AR"/>
+        </w:rPr>
+      </w:pPr>
+      <w:r>
+        <w:rPr>
+          <w:rFonts w:ascii="Times New Roman" w:eastAsia="Times New Roman" w:hAnsi="Times New Roman" w:cs="Times New Roman"/>
+          <w:sz w:val="24"/>
+          <w:szCs w:val="24"/>
+          <w:lang w:eastAsia="es-AR"/>
+        </w:rPr>
+        <w:t>• Lic. Graciela De Lucca</w:t>
+      </w:r>
+    </w:p>
+    <w:p>
+      <w:pPr>
+        <w:spacing w:after="0" w:line="240" w:lineRule="auto"/>
+        <w:jc w:val="both"/>
+        <w:rPr>
+          <w:rFonts w:ascii="Times New Roman" w:eastAsia="Times New Roman" w:hAnsi="Times New Roman" w:cs="Times New Roman"/>
+          <w:sz w:val="24"/>
+          <w:szCs w:val="24"/>
+          <w:lang w:eastAsia="es-AR"/>
+        </w:rPr>
+      </w:pPr>
+      <w:r>
+        <w:rPr>
+          <w:rFonts w:ascii="Times New Roman" w:eastAsia="Times New Roman" w:hAnsi="Times New Roman" w:cs="Times New Roman"/>
+          <w:sz w:val="24"/>
+          <w:szCs w:val="24"/>
+          <w:lang w:eastAsia="es-AR"/>
+        </w:rPr>
+        <w:t>• Ing. Waldo Valiente</w:t>
+      </w:r>
+    </w:p>
+    <w:p>
+      <w:pPr>
+        <w:spacing w:after="0" w:line="240" w:lineRule="auto"/>
+        <w:jc w:val="both"/>
+        <w:rPr>
+          <w:rFonts w:ascii="Times New Roman" w:eastAsia="Times New Roman" w:hAnsi="Times New Roman" w:cs="Times New Roman"/>
+          <w:sz w:val="24"/>
+          <w:szCs w:val="24"/>
+          <w:lang w:eastAsia="es-AR"/>
+        </w:rPr>
+      </w:pPr>
+      <w:r>
+        <w:rPr>
+          <w:rFonts w:ascii="Times New Roman" w:eastAsia="Times New Roman" w:hAnsi="Times New Roman" w:cs="Times New Roman"/>
+          <w:sz w:val="24"/>
+          <w:szCs w:val="24"/>
+          <w:lang w:eastAsia="es-AR"/>
+        </w:rPr>
+        <w:t xml:space="preserve">• Ing. </w:t>
+      </w:r>
+      <w:proofErr w:type="spellStart"/>
+      <w:r>
+        <w:rPr>
+          <w:rFonts w:ascii="Times New Roman" w:eastAsia="Times New Roman" w:hAnsi="Times New Roman" w:cs="Times New Roman"/>
+          <w:sz w:val="24"/>
+          <w:szCs w:val="24"/>
+          <w:lang w:eastAsia="es-AR"/>
+        </w:rPr>
+        <w:t>Sebastian</w:t>
+      </w:r>
+      <w:proofErr w:type="spellEnd"/>
+      <w:r>
+        <w:rPr>
+          <w:rFonts w:ascii="Times New Roman" w:eastAsia="Times New Roman" w:hAnsi="Times New Roman" w:cs="Times New Roman"/>
+          <w:sz w:val="24"/>
+          <w:szCs w:val="24"/>
+          <w:lang w:eastAsia="es-AR"/>
+        </w:rPr>
+        <w:t xml:space="preserve"> Barillaro</w:t>
+      </w:r>
+    </w:p>
+    <w:p>
+      <w:pPr>
+        <w:spacing w:after="0" w:line="240" w:lineRule="auto"/>
+        <w:jc w:val="both"/>
+        <w:rPr>
+          <w:rFonts w:ascii="Times New Roman" w:eastAsia="Times New Roman" w:hAnsi="Times New Roman" w:cs="Times New Roman"/>
+          <w:sz w:val="24"/>
+          <w:szCs w:val="24"/>
+          <w:lang w:eastAsia="es-AR"/>
+        </w:rPr>
+      </w:pPr>
+      <w:r>
+        <w:rPr>
+          <w:rFonts w:ascii="Times New Roman" w:eastAsia="Times New Roman" w:hAnsi="Times New Roman" w:cs="Times New Roman"/>
+          <w:sz w:val="24"/>
+          <w:szCs w:val="24"/>
+          <w:lang w:eastAsia="es-AR"/>
+        </w:rPr>
+        <w:t xml:space="preserve">• Ing. Esteban </w:t>
+      </w:r>
+      <w:proofErr w:type="spellStart"/>
+      <w:r>
+        <w:rPr>
+          <w:rFonts w:ascii="Times New Roman" w:eastAsia="Times New Roman" w:hAnsi="Times New Roman" w:cs="Times New Roman"/>
+          <w:sz w:val="24"/>
+          <w:szCs w:val="24"/>
+          <w:lang w:eastAsia="es-AR"/>
+        </w:rPr>
+        <w:t>Carnuccio</w:t>
+      </w:r>
+      <w:proofErr w:type="spellEnd"/>
+    </w:p>
+    <w:p>
+      <w:pPr>
+        <w:spacing w:after="0" w:line="240" w:lineRule="auto"/>
+        <w:jc w:val="both"/>
+        <w:rPr>
+          <w:rFonts w:ascii="Times New Roman" w:eastAsia="Times New Roman" w:hAnsi="Times New Roman" w:cs="Times New Roman"/>
+          <w:sz w:val="24"/>
+          <w:szCs w:val="24"/>
+          <w:lang w:eastAsia="es-AR"/>
+        </w:rPr>
+      </w:pPr>
+      <w:r>
+        <w:rPr>
+          <w:rFonts w:ascii="Times New Roman" w:eastAsia="Times New Roman" w:hAnsi="Times New Roman" w:cs="Times New Roman"/>
+          <w:sz w:val="24"/>
+          <w:szCs w:val="24"/>
+          <w:lang w:eastAsia="es-AR"/>
+        </w:rPr>
+        <w:t xml:space="preserve">• Ing. Gerardo </w:t>
+      </w:r>
+      <w:proofErr w:type="spellStart"/>
+      <w:r>
+        <w:rPr>
+          <w:rFonts w:ascii="Times New Roman" w:eastAsia="Times New Roman" w:hAnsi="Times New Roman" w:cs="Times New Roman"/>
+          <w:sz w:val="24"/>
+          <w:szCs w:val="24"/>
+          <w:lang w:eastAsia="es-AR"/>
+        </w:rPr>
+        <w:t>Garcia</w:t>
+      </w:r>
+      <w:proofErr w:type="spellEnd"/>
     </w:p>
     <w:p>
       <w:pPr>
@@ -1118,7 +1304,18 @@
           <w:u w:val="single"/>
           <w:lang w:eastAsia="es-AR"/>
         </w:rPr>
-        <w:t>IDEA: Collar de perros inteligente</w:t>
+        <w:t xml:space="preserve">Proyecto </w:t>
+      </w:r>
+      <w:r>
+        <w:rPr>
+          <w:rFonts w:ascii="Arial" w:eastAsia="Times New Roman" w:hAnsi="Arial" w:cs="Arial"/>
+          <w:b/>
+          <w:bCs/>
+          <w:color w:val="000000"/>
+          <w:u w:val="single"/>
+          <w:lang w:eastAsia="es-AR"/>
+        </w:rPr>
+        <w:t>Collar de perros inteligente</w:t>
       </w:r>
     </w:p>
     <w:p>
@@ -1361,7 +1558,25 @@
           <w:u w:val="single"/>
           <w:lang w:eastAsia="es-AR"/>
         </w:rPr>
-        <w:t xml:space="preserve">FUNCIONALIDADES: </w:t>
+        <w:t>FUNCIONALIDADES</w:t>
+      </w:r>
+      <w:r>
+        <w:rPr>
+          <w:rFonts w:ascii="Arial" w:eastAsia="Times New Roman" w:hAnsi="Arial" w:cs="Arial"/>
+          <w:color w:val="000000"/>
+          <w:u w:val="single"/>
+          <w:lang w:eastAsia="es-AR"/>
+        </w:rPr>
+        <w:t xml:space="preserve"> DE ARDUINO</w:t>
+      </w:r>
+      <w:r>
+        <w:rPr>
+          <w:rFonts w:ascii="Arial" w:eastAsia="Times New Roman" w:hAnsi="Arial" w:cs="Arial"/>
+          <w:color w:val="000000"/>
+          <w:u w:val="single"/>
+          <w:lang w:eastAsia="es-AR"/>
+        </w:rPr>
+        <w:t xml:space="preserve">: </w:t>
       </w:r>
     </w:p>
     <w:p>
@@ -1399,7 +1614,15 @@
           <w:color w:val="000000"/>
           <w:lang w:eastAsia="es-AR"/>
         </w:rPr>
-        <w:t xml:space="preserve"> la mascota se aleje demasiado.</w:t>
+        <w:t xml:space="preserve"> la mascota </w:t>
+      </w:r>
+      <w:r>
+        <w:rPr>
+          <w:rFonts w:ascii="Arial" w:eastAsia="Times New Roman" w:hAnsi="Arial" w:cs="Arial"/>
+          <w:color w:val="000000"/>
+          <w:lang w:eastAsia="es-AR"/>
+        </w:rPr>
+        <w:t>este muy cerca de la puerta.</w:t>
       </w:r>
     </w:p>
     <w:p>
@@ -1537,6 +1760,179 @@
     <w:p>
       <w:pPr>
         <w:spacing w:after="0" w:line="240" w:lineRule="auto"/>
+        <w:jc w:val="both"/>
+        <w:rPr>
+          <w:rFonts w:ascii="Arial" w:eastAsia="Times New Roman" w:hAnsi="Arial" w:cs="Arial"/>
+          <w:color w:val="000000"/>
+          <w:u w:val="single"/>
+          <w:lang w:eastAsia="es-AR"/>
+        </w:rPr>
+      </w:pPr>
+      <w:r>
+        <w:rPr>
+          <w:rFonts w:ascii="Arial" w:eastAsia="Times New Roman" w:hAnsi="Arial" w:cs="Arial"/>
+          <w:color w:val="000000"/>
+          <w:u w:val="single"/>
+          <w:lang w:eastAsia="es-AR"/>
+        </w:rPr>
+        <w:t>FUNCIONALIDADES DE ANDROID:</w:t>
+      </w:r>
+    </w:p>
+    <w:p>
+      <w:pPr>
+        <w:pStyle w:val="Prrafodelista"/>
+        <w:numPr>
+          <w:ilvl w:val="0"/>
+          <w:numId w:val="1"/>
+        </w:numPr>
+        <w:spacing w:after="0" w:line="240" w:lineRule="auto"/>
+        <w:jc w:val="both"/>
+        <w:rPr>
+          <w:rFonts w:ascii="Arial" w:eastAsia="Times New Roman" w:hAnsi="Arial" w:cs="Arial"/>
+          <w:color w:val="000000"/>
+          <w:lang w:eastAsia="es-AR"/>
+        </w:rPr>
+      </w:pPr>
+      <w:r>
+        <w:rPr>
+          <w:rFonts w:ascii="Arial" w:eastAsia="Times New Roman" w:hAnsi="Arial" w:cs="Arial"/>
+          <w:color w:val="000000"/>
+          <w:lang w:eastAsia="es-AR"/>
+        </w:rPr>
+        <w:t>Emitir Ultrasonido utilizando el acelerómetro del celular (</w:t>
+      </w:r>
+      <w:proofErr w:type="spellStart"/>
+      <w:r>
+        <w:rPr>
+          <w:rFonts w:ascii="Arial" w:eastAsia="Times New Roman" w:hAnsi="Arial" w:cs="Arial"/>
+          <w:color w:val="000000"/>
+          <w:lang w:eastAsia="es-AR"/>
+        </w:rPr>
+        <w:t>Shake</w:t>
+      </w:r>
+      <w:proofErr w:type="spellEnd"/>
+      <w:r>
+        <w:rPr>
+          <w:rFonts w:ascii="Arial" w:eastAsia="Times New Roman" w:hAnsi="Arial" w:cs="Arial"/>
+          <w:color w:val="000000"/>
+          <w:lang w:eastAsia="es-AR"/>
+        </w:rPr>
+        <w:t>).</w:t>
+      </w:r>
+    </w:p>
+    <w:p>
+      <w:pPr>
+        <w:pStyle w:val="Prrafodelista"/>
+        <w:numPr>
+          <w:ilvl w:val="0"/>
+          <w:numId w:val="1"/>
+        </w:numPr>
+        <w:spacing w:after="0" w:line="240" w:lineRule="auto"/>
+        <w:jc w:val="both"/>
+        <w:rPr>
+          <w:rFonts w:ascii="Arial" w:eastAsia="Times New Roman" w:hAnsi="Arial" w:cs="Arial"/>
+          <w:color w:val="000000"/>
+          <w:lang w:eastAsia="es-AR"/>
+        </w:rPr>
+      </w:pPr>
+      <w:r>
+        <w:rPr>
+          <w:rFonts w:ascii="Arial" w:eastAsia="Times New Roman" w:hAnsi="Arial" w:cs="Arial"/>
+          <w:color w:val="000000"/>
+          <w:lang w:eastAsia="es-AR"/>
+        </w:rPr>
+        <w:t>Notificar al usuario sobre la poca luminancia detectada, con el fin de poder brindar la posibilidad de encender o no las luces.</w:t>
+      </w:r>
+    </w:p>
+    <w:p>
+      <w:pPr>
+        <w:pStyle w:val="Prrafodelista"/>
+        <w:numPr>
+          <w:ilvl w:val="0"/>
+          <w:numId w:val="1"/>
+        </w:numPr>
+        <w:spacing w:after="0" w:line="240" w:lineRule="auto"/>
+        <w:jc w:val="both"/>
+        <w:rPr>
+          <w:rFonts w:ascii="Arial" w:eastAsia="Times New Roman" w:hAnsi="Arial" w:cs="Arial"/>
+          <w:color w:val="000000"/>
+          <w:lang w:eastAsia="es-AR"/>
+        </w:rPr>
+      </w:pPr>
+      <w:r>
+        <w:rPr>
+          <w:rFonts w:ascii="Arial" w:eastAsia="Times New Roman" w:hAnsi="Arial" w:cs="Arial"/>
+          <w:color w:val="000000"/>
+          <w:lang w:eastAsia="es-AR"/>
+        </w:rPr>
+        <w:t>Brindar al usuario la posibilidad de abrir la puerta en caso de que la mascota se encuentre próxima a la misma.</w:t>
+      </w:r>
+    </w:p>
+    <w:p>
+      <w:pPr>
+        <w:pStyle w:val="Prrafodelista"/>
+        <w:numPr>
+          <w:ilvl w:val="0"/>
+          <w:numId w:val="1"/>
+        </w:numPr>
+        <w:spacing w:after="0" w:line="240" w:lineRule="auto"/>
+        <w:jc w:val="both"/>
+        <w:rPr>
+          <w:rFonts w:ascii="Arial" w:eastAsia="Times New Roman" w:hAnsi="Arial" w:cs="Arial"/>
+          <w:color w:val="000000"/>
+          <w:lang w:eastAsia="es-AR"/>
+        </w:rPr>
+      </w:pPr>
+      <w:r>
+        <w:rPr>
+          <w:rFonts w:ascii="Arial" w:eastAsia="Times New Roman" w:hAnsi="Arial" w:cs="Arial"/>
+          <w:color w:val="000000"/>
+          <w:lang w:eastAsia="es-AR"/>
+        </w:rPr>
+        <w:t xml:space="preserve">Activar una alarma para conocer donde se encuentra el can mediante el uso del sensor de proximidad. </w:t>
+      </w:r>
+    </w:p>
+    <w:p>
+      <w:pPr>
+        <w:pStyle w:val="Prrafodelista"/>
+        <w:numPr>
+          <w:ilvl w:val="0"/>
+          <w:numId w:val="1"/>
+        </w:numPr>
+        <w:spacing w:after="0" w:line="240" w:lineRule="auto"/>
+        <w:jc w:val="both"/>
+        <w:rPr>
+          <w:rFonts w:ascii="Arial" w:eastAsia="Times New Roman" w:hAnsi="Arial" w:cs="Arial"/>
+          <w:color w:val="000000"/>
+          <w:lang w:eastAsia="es-AR"/>
+        </w:rPr>
+      </w:pPr>
+      <w:r>
+        <w:rPr>
+          <w:rFonts w:ascii="Arial" w:eastAsia="Times New Roman" w:hAnsi="Arial" w:cs="Arial"/>
+          <w:color w:val="000000"/>
+          <w:lang w:eastAsia="es-AR"/>
+        </w:rPr>
+        <w:t>Conectarse al collar para conocer la temperatura del can  y el estado del collar (puesto, desprendido, etc).</w:t>
+      </w:r>
+      <w:bookmarkStart w:id="0" w:name="_GoBack"/>
+      <w:bookmarkEnd w:id="0"/>
+    </w:p>
+    <w:p>
+      <w:pPr>
+        <w:spacing w:after="0" w:line="240" w:lineRule="auto"/>
+        <w:jc w:val="both"/>
+        <w:rPr>
+          <w:rFonts w:ascii="Arial" w:eastAsia="Times New Roman" w:hAnsi="Arial" w:cs="Arial"/>
+          <w:color w:val="000000"/>
+          <w:u w:val="single"/>
+          <w:lang w:eastAsia="es-AR"/>
+        </w:rPr>
+      </w:pPr>
+    </w:p>
+    <w:p>
+      <w:pPr>
+        <w:spacing w:after="0" w:line="240" w:lineRule="auto"/>
         <w:rPr>
           <w:rFonts w:ascii="Times New Roman" w:eastAsia="Times New Roman" w:hAnsi="Times New Roman" w:cs="Times New Roman"/>
           <w:sz w:val="24"/>
@@ -1610,7 +2006,23 @@
           <w:color w:val="000000"/>
           <w:lang w:eastAsia="es-AR"/>
         </w:rPr>
-        <w:t>Sensores:</w:t>
+        <w:t>Sensores</w:t>
+      </w:r>
+      <w:r>
+        <w:rPr>
+          <w:rFonts w:ascii="Arial" w:eastAsia="Times New Roman" w:hAnsi="Arial" w:cs="Arial"/>
+          <w:color w:val="000000"/>
+          <w:lang w:eastAsia="es-AR"/>
+        </w:rPr>
+        <w:t xml:space="preserve"> Arduino</w:t>
+      </w:r>
+      <w:r>
+        <w:rPr>
+          <w:rFonts w:ascii="Arial" w:eastAsia="Times New Roman" w:hAnsi="Arial" w:cs="Arial"/>
+          <w:color w:val="000000"/>
+          <w:lang w:eastAsia="es-AR"/>
+        </w:rPr>
+        <w:t>:</w:t>
       </w:r>
     </w:p>
     <w:p>
@@ -1730,7 +2142,23 @@
           <w:color w:val="000000"/>
           <w:lang w:eastAsia="es-AR"/>
         </w:rPr>
-        <w:t>Actuadores:</w:t>
+        <w:t>Actuadores</w:t>
+      </w:r>
+      <w:r>
+        <w:rPr>
+          <w:rFonts w:ascii="Arial" w:eastAsia="Times New Roman" w:hAnsi="Arial" w:cs="Arial"/>
+          <w:color w:val="000000"/>
+          <w:lang w:eastAsia="es-AR"/>
+        </w:rPr>
+        <w:t xml:space="preserve"> Arduino</w:t>
+      </w:r>
+      <w:r>
+        <w:rPr>
+          <w:rFonts w:ascii="Arial" w:eastAsia="Times New Roman" w:hAnsi="Arial" w:cs="Arial"/>
+          <w:color w:val="000000"/>
+          <w:lang w:eastAsia="es-AR"/>
+        </w:rPr>
+        <w:t>:</w:t>
       </w:r>
     </w:p>
     <w:p>
@@ -1843,7 +2271,64 @@
     </w:p>
     <w:p>
       <w:pPr>
-        <w:spacing w:after="240" w:line="240" w:lineRule="auto"/>
+        <w:spacing w:after="0" w:line="240" w:lineRule="auto"/>
+        <w:rPr>
+          <w:rFonts w:ascii="Arial" w:eastAsia="Times New Roman" w:hAnsi="Arial" w:cs="Arial"/>
+          <w:color w:val="000000"/>
+          <w:lang w:eastAsia="es-AR"/>
+        </w:rPr>
+      </w:pPr>
+      <w:r>
+        <w:rPr>
+          <w:rFonts w:ascii="Arial" w:eastAsia="Times New Roman" w:hAnsi="Arial" w:cs="Arial"/>
+          <w:color w:val="000000"/>
+          <w:lang w:eastAsia="es-AR"/>
+        </w:rPr>
+        <w:t>Sensores Android:</w:t>
+      </w:r>
+    </w:p>
+    <w:p>
+      <w:pPr>
+        <w:spacing w:after="0" w:line="240" w:lineRule="auto"/>
+        <w:ind w:firstLine="708"/>
+        <w:rPr>
+          <w:rFonts w:ascii="Arial" w:eastAsia="Times New Roman" w:hAnsi="Arial" w:cs="Arial"/>
+          <w:color w:val="000000"/>
+          <w:lang w:eastAsia="es-AR"/>
+        </w:rPr>
+      </w:pPr>
+      <w:r>
+        <w:rPr>
+          <w:rFonts w:ascii="Arial" w:eastAsia="Times New Roman" w:hAnsi="Arial" w:cs="Arial"/>
+          <w:color w:val="000000"/>
+          <w:lang w:eastAsia="es-AR"/>
+        </w:rPr>
+        <w:t>-Proximidad.</w:t>
+      </w:r>
+    </w:p>
+    <w:p>
+      <w:pPr>
+        <w:spacing w:after="0" w:line="240" w:lineRule="auto"/>
+        <w:ind w:firstLine="708"/>
+        <w:rPr>
+          <w:rFonts w:ascii="Arial" w:eastAsia="Times New Roman" w:hAnsi="Arial" w:cs="Arial"/>
+          <w:color w:val="000000"/>
+          <w:lang w:eastAsia="es-AR"/>
+        </w:rPr>
+      </w:pPr>
+      <w:r>
+        <w:rPr>
+          <w:rFonts w:ascii="Arial" w:eastAsia="Times New Roman" w:hAnsi="Arial" w:cs="Arial"/>
+          <w:color w:val="000000"/>
+          <w:lang w:eastAsia="es-AR"/>
+        </w:rPr>
+        <w:t>-Luminancia.</w:t>
+      </w:r>
+    </w:p>
+    <w:p>
+      <w:pPr>
+        <w:spacing w:after="0" w:line="240" w:lineRule="auto"/>
+        <w:ind w:firstLine="708"/>
         <w:rPr>
           <w:rFonts w:ascii="Times New Roman" w:eastAsia="Times New Roman" w:hAnsi="Times New Roman" w:cs="Times New Roman"/>
           <w:sz w:val="24"/>
@@ -1851,6 +2336,32 @@
           <w:lang w:eastAsia="es-AR"/>
         </w:rPr>
       </w:pPr>
+      <w:r>
+        <w:rPr>
+          <w:rFonts w:ascii="Arial" w:eastAsia="Times New Roman" w:hAnsi="Arial" w:cs="Arial"/>
+          <w:color w:val="000000"/>
+          <w:lang w:eastAsia="es-AR"/>
+        </w:rPr>
+        <w:t>-</w:t>
+      </w:r>
+      <w:proofErr w:type="spellStart"/>
+      <w:r>
+        <w:rPr>
+          <w:rFonts w:ascii="Arial" w:eastAsia="Times New Roman" w:hAnsi="Arial" w:cs="Arial"/>
+          <w:color w:val="000000"/>
+          <w:lang w:eastAsia="es-AR"/>
+        </w:rPr>
+        <w:t>Acelerometro</w:t>
+      </w:r>
+      <w:proofErr w:type="spellEnd"/>
+      <w:r>
+        <w:rPr>
+          <w:rFonts w:ascii="Arial" w:eastAsia="Times New Roman" w:hAnsi="Arial" w:cs="Arial"/>
+          <w:color w:val="000000"/>
+          <w:lang w:eastAsia="es-AR"/>
+        </w:rPr>
+        <w:t>.</w:t>
+      </w:r>
       <w:r>
         <w:rPr>
           <w:rFonts w:ascii="Times New Roman" w:eastAsia="Times New Roman" w:hAnsi="Times New Roman" w:cs="Times New Roman"/>
@@ -1887,122 +2398,6 @@
       </w:pPr>
       <w:r>
         <w:rPr>
-          <w:b/>
-          <w:noProof/>
-          <w:sz w:val="28"/>
-          <w:u w:val="single"/>
-          <w:lang w:eastAsia="es-AR"/>
-        </w:rPr>
-        <w:lastRenderedPageBreak/>
-        <mc:AlternateContent>
-          <mc:Choice Requires="wps">
-            <w:drawing>
-              <wp:anchor distT="0" distB="0" distL="114300" distR="114300" simplePos="0" relativeHeight="251718656" behindDoc="0" locked="0" layoutInCell="1" allowOverlap="1" wp14:anchorId="16059FEF" wp14:editId="70D55FA6">
-                <wp:simplePos x="0" y="0"/>
-                <wp:positionH relativeFrom="column">
-                  <wp:posOffset>2495550</wp:posOffset>
-                </wp:positionH>
-                <wp:positionV relativeFrom="paragraph">
-                  <wp:posOffset>106680</wp:posOffset>
-                </wp:positionV>
-                <wp:extent cx="1152525" cy="609600"/>
-                <wp:effectExtent l="0" t="0" r="28575" b="19050"/>
-                <wp:wrapNone/>
-                <wp:docPr id="7" name="Rectángulo 7"/>
-                <wp:cNvGraphicFramePr/>
-                <a:graphic xmlns:a="http://schemas.openxmlformats.org/drawingml/2006/main">
-                  <a:graphicData uri="http://schemas.microsoft.com/office/word/2010/wordprocessingShape">
-                    <wps:wsp>
-                      <wps:cNvSpPr/>
-                      <wps:spPr>
-                        <a:xfrm>
-                          <a:off x="0" y="0"/>
-                          <a:ext cx="1152525" cy="609600"/>
-                        </a:xfrm>
-                        <a:prstGeom prst="rect">
-                          <a:avLst/>
-                        </a:prstGeom>
-                      </wps:spPr>
-                      <wps:style>
-                        <a:lnRef idx="2">
-                          <a:schemeClr val="accent1">
-                            <a:shade val="50000"/>
-                          </a:schemeClr>
-                        </a:lnRef>
-                        <a:fillRef idx="1">
-                          <a:schemeClr val="accent1"/>
-                        </a:fillRef>
-                        <a:effectRef idx="0">
-                          <a:schemeClr val="accent1"/>
-                        </a:effectRef>
-                        <a:fontRef idx="minor">
-                          <a:schemeClr val="lt1"/>
-                        </a:fontRef>
-                      </wps:style>
-                      <wps:txbx>
-                        <w:txbxContent>
-                          <w:p>
-                            <w:pPr>
-                              <w:jc w:val="center"/>
-                              <w:rPr>
-                                <w:sz w:val="28"/>
-                              </w:rPr>
-                            </w:pPr>
-                            <w:r>
-                              <w:rPr>
-                                <w:sz w:val="28"/>
-                              </w:rPr>
-                              <w:t>Lámpara</w:t>
-                            </w:r>
-                          </w:p>
-                        </w:txbxContent>
-                      </wps:txbx>
-                      <wps:bodyPr rot="0" spcFirstLastPara="0" vertOverflow="overflow" horzOverflow="overflow" vert="horz" wrap="square" lIns="91440" tIns="45720" rIns="91440" bIns="45720" numCol="1" spcCol="0" rtlCol="0" fromWordArt="0" anchor="ctr" anchorCtr="0" forceAA="0" compatLnSpc="1">
-                        <a:prstTxWarp prst="textNoShape">
-                          <a:avLst/>
-                        </a:prstTxWarp>
-                        <a:noAutofit/>
-                      </wps:bodyPr>
-                    </wps:wsp>
-                  </a:graphicData>
-                </a:graphic>
-                <wp14:sizeRelH relativeFrom="margin">
-                  <wp14:pctWidth>0</wp14:pctWidth>
-                </wp14:sizeRelH>
-                <wp14:sizeRelV relativeFrom="margin">
-                  <wp14:pctHeight>0</wp14:pctHeight>
-                </wp14:sizeRelV>
-              </wp:anchor>
-            </w:drawing>
-          </mc:Choice>
-          <mc:Fallback>
-            <w:pict>
-              <v:rect w14:anchorId="16059FEF" id="Rectángulo 7" o:spid="_x0000_s1026" style="position:absolute;left:0;text-align:left;margin-left:196.5pt;margin-top:8.4pt;width:90.75pt;height:48pt;z-index:251718656;visibility:visible;mso-wrap-style:square;mso-width-percent:0;mso-height-percent:0;mso-wrap-distance-left:9pt;mso-wrap-distance-top:0;mso-wrap-distance-right:9pt;mso-wrap-distance-bottom:0;mso-position-horizontal:absolute;mso-position-horizontal-relative:text;mso-position-vertical:absolute;mso-position-vertical-relative:text;mso-width-percent:0;mso-height-percent:0;mso-width-relative:margin;mso-height-relative:margin;v-text-anchor:middle" o:gfxdata="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" fillcolor="#5b9bd5 [3204]" strokecolor="#1f4d78 [1604]" strokeweight="1pt">
-                <v:textbox>
-                  <w:txbxContent>
-                    <w:p>
-                      <w:pPr>
-                        <w:jc w:val="center"/>
-                        <w:rPr>
-                          <w:sz w:val="28"/>
-                        </w:rPr>
-                      </w:pPr>
-                      <w:r>
-                        <w:rPr>
-                          <w:sz w:val="28"/>
-                        </w:rPr>
-                        <w:t>Lámpara</w:t>
-                      </w:r>
-                    </w:p>
-                  </w:txbxContent>
-                </v:textbox>
-              </v:rect>
-            </w:pict>
-          </mc:Fallback>
-        </mc:AlternateContent>
-      </w:r>
-      <w:r>
-        <w:rPr>
           <w:rFonts w:ascii="Arial" w:eastAsia="Times New Roman" w:hAnsi="Arial" w:cs="Arial"/>
           <w:b/>
           <w:bCs/>
@@ -2014,6 +2409,35 @@
         </w:rPr>
         <w:t>DIAGRAMAS</w:t>
       </w:r>
+      <w:r>
+        <w:rPr>
+          <w:rFonts w:ascii="Arial" w:eastAsia="Times New Roman" w:hAnsi="Arial" w:cs="Arial"/>
+          <w:b/>
+          <w:bCs/>
+          <w:color w:val="000000"/>
+          <w:sz w:val="36"/>
+          <w:szCs w:val="36"/>
+          <w:u w:val="single"/>
+          <w:lang w:eastAsia="es-AR"/>
+        </w:rPr>
+        <w:t xml:space="preserve"> EN BLOQUE</w:t>
+      </w:r>
+    </w:p>
+    <w:p>
+      <w:pPr>
+        <w:spacing w:after="0" w:line="240" w:lineRule="auto"/>
+        <w:ind w:firstLine="720"/>
+        <w:rPr>
+          <w:rFonts w:ascii="Arial" w:eastAsia="Times New Roman" w:hAnsi="Arial" w:cs="Arial"/>
+          <w:b/>
+          <w:bCs/>
+          <w:color w:val="000000"/>
+          <w:sz w:val="36"/>
+          <w:szCs w:val="36"/>
+          <w:u w:val="single"/>
+          <w:lang w:eastAsia="es-AR"/>
+        </w:rPr>
+      </w:pPr>
     </w:p>
     <w:p>
       <w:pPr>
@@ -2224,7 +2648,7 @@
           </mc:Choice>
           <mc:Fallback>
             <w:pict>
-              <v:rect w14:anchorId="15C4CFE0" id="Rectángulo 2" o:spid="_x0000_s1027" style="position:absolute;margin-left:186.45pt;margin-top:7.8pt;width:90.75pt;height:53.25pt;z-index:251719680;visibility:visible;mso-wrap-style:square;mso-width-percent:0;mso-height-percent:0;mso-wrap-distance-left:9pt;mso-wrap-distance-top:0;mso-wrap-distance-right:9pt;mso-wrap-distance-bottom:0;mso-position-horizontal:absolute;mso-position-horizontal-relative:text;mso-position-vertical:absolute;mso-position-vertical-relative:text;mso-width-percent:0;mso-height-percent:0;mso-width-relative:margin;mso-height-relative:margin;v-text-anchor:middle" o:gfxdata="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" fillcolor="#82a0d7 [2168]" strokecolor="#4472c4 [3208]" strokeweight=".5pt">
+              <v:rect w14:anchorId="15C4CFE0" id="Rectángulo 2" o:spid="_x0000_s1026" style="position:absolute;margin-left:186.45pt;margin-top:7.8pt;width:90.75pt;height:53.25pt;z-index:251719680;visibility:visible;mso-wrap-style:square;mso-width-percent:0;mso-height-percent:0;mso-wrap-distance-left:9pt;mso-wrap-distance-top:0;mso-wrap-distance-right:9pt;mso-wrap-distance-bottom:0;mso-position-horizontal:absolute;mso-position-horizontal-relative:text;mso-position-vertical:absolute;mso-position-vertical-relative:text;mso-width-percent:0;mso-height-percent:0;mso-width-relative:margin;mso-height-relative:margin;v-text-anchor:middle" o:gfxdata="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" fillcolor="#82a0d7 [2168]" strokecolor="#4472c4 [3208]" strokeweight=".5pt">
                 <v:fill color2="#678ccf [2616]" rotate="t" colors="0 #a8b7df;.5 #9aabd9;1 #879ed7" focus="100%" type="gradient">
                   <o:fill v:ext="view" type="gradientUnscaled"/>
                 </v:fill>
@@ -2368,7 +2792,7 @@
           </mc:Choice>
           <mc:Fallback>
             <w:pict>
-              <v:rect w14:anchorId="0DACC2A5" id="Rectángulo 11" o:spid="_x0000_s1028" style="position:absolute;margin-left:13.95pt;margin-top:24.4pt;width:84.75pt;height:48pt;z-index:251675648;visibility:visible;mso-wrap-style:square;mso-width-percent:0;mso-height-percent:0;mso-wrap-distance-left:9pt;mso-wrap-distance-top:0;mso-wrap-distance-right:9pt;mso-wrap-distance-bottom:0;mso-position-horizontal:absolute;mso-position-horizontal-relative:text;mso-position-vertical:absolute;mso-position-vertical-relative:text;mso-width-percent:0;mso-height-percent:0;mso-width-relative:margin;mso-height-relative:margin;v-text-anchor:middle" o:gfxdata="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" fillcolor="#82a0d7 [2168]" strokecolor="#4472c4 [3208]" strokeweight=".5pt">
+              <v:rect w14:anchorId="0DACC2A5" id="Rectángulo 11" o:spid="_x0000_s1027" style="position:absolute;margin-left:13.95pt;margin-top:24.4pt;width:84.75pt;height:48pt;z-index:251675648;visibility:visible;mso-wrap-style:square;mso-width-percent:0;mso-height-percent:0;mso-wrap-distance-left:9pt;mso-wrap-distance-top:0;mso-wrap-distance-right:9pt;mso-wrap-distance-bottom:0;mso-position-horizontal:absolute;mso-position-horizontal-relative:text;mso-position-vertical:absolute;mso-position-vertical-relative:text;mso-width-percent:0;mso-height-percent:0;mso-width-relative:margin;mso-height-relative:margin;v-text-anchor:middle" o:gfxdata="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" fillcolor="#82a0d7 [2168]" strokecolor="#4472c4 [3208]" strokeweight=".5pt">
                 <v:fill color2="#678ccf [2616]" rotate="t" colors="0 #a8b7df;.5 #9aabd9;1 #879ed7" focus="100%" type="gradient">
                   <o:fill v:ext="view" type="gradientUnscaled"/>
                 </v:fill>
@@ -2514,7 +2938,7 @@
           </mc:Choice>
           <mc:Fallback>
             <w:pict>
-              <v:rect w14:anchorId="2EB02554" id="Rectángulo 6" o:spid="_x0000_s1029" style="position:absolute;margin-left:172.2pt;margin-top:.9pt;width:120pt;height:82.5pt;z-index:251665408;visibility:visible;mso-wrap-style:square;mso-width-percent:0;mso-height-percent:0;mso-wrap-distance-left:9pt;mso-wrap-distance-top:0;mso-wrap-distance-right:9pt;mso-wrap-distance-bottom:0;mso-position-horizontal:absolute;mso-position-horizontal-relative:text;mso-position-vertical:absolute;mso-position-vertical-relative:text;mso-width-percent:0;mso-height-percent:0;mso-width-relative:margin;mso-height-relative:margin;v-text-anchor:middle" o:gfxdata="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" fillcolor="#f3a875 [2165]" strokecolor="#ed7d31 [3205]" strokeweight=".5pt">
+              <v:rect w14:anchorId="2EB02554" id="Rectángulo 6" o:spid="_x0000_s1028" style="position:absolute;margin-left:172.2pt;margin-top:.9pt;width:120pt;height:82.5pt;z-index:251665408;visibility:visible;mso-wrap-style:square;mso-width-percent:0;mso-height-percent:0;mso-wrap-distance-left:9pt;mso-wrap-distance-top:0;mso-wrap-distance-right:9pt;mso-wrap-distance-bottom:0;mso-position-horizontal:absolute;mso-position-horizontal-relative:text;mso-position-vertical:absolute;mso-position-vertical-relative:text;mso-width-percent:0;mso-height-percent:0;mso-width-relative:margin;mso-height-relative:margin;v-text-anchor:middle" o:gfxdata="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" fillcolor="#f3a875 [2165]" strokecolor="#ed7d31 [3205]" strokeweight=".5pt">
                 <v:fill color2="#f09558 [2613]" rotate="t" colors="0 #f7bda4;.5 #f5b195;1 #f8a581" focus="100%" type="gradient">
                   <o:fill v:ext="view" type="gradientUnscaled"/>
                 </v:fill>
@@ -2673,7 +3097,7 @@
           </mc:Choice>
           <mc:Fallback>
             <w:pict>
-              <v:rect w14:anchorId="0DACC2A5" id="Rectángulo 13" o:spid="_x0000_s1030" style="position:absolute;margin-left:343.95pt;margin-top:1pt;width:84.75pt;height:48pt;z-index:251679744;visibility:visible;mso-wrap-style:square;mso-width-percent:0;mso-height-percent:0;mso-wrap-distance-left:9pt;mso-wrap-distance-top:0;mso-wrap-distance-right:9pt;mso-wrap-distance-bottom:0;mso-position-horizontal:absolute;mso-position-horizontal-relative:text;mso-position-vertical:absolute;mso-position-vertical-relative:text;mso-width-percent:0;mso-height-percent:0;mso-width-relative:margin;mso-height-relative:margin;v-text-anchor:middle" o:gfxdata="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" fillcolor="#82a0d7 [2168]" strokecolor="#4472c4 [3208]" strokeweight=".5pt">
+              <v:rect w14:anchorId="0DACC2A5" id="Rectángulo 13" o:spid="_x0000_s1029" style="position:absolute;margin-left:343.95pt;margin-top:1pt;width:84.75pt;height:48pt;z-index:251679744;visibility:visible;mso-wrap-style:square;mso-width-percent:0;mso-height-percent:0;mso-wrap-distance-left:9pt;mso-wrap-distance-top:0;mso-wrap-distance-right:9pt;mso-wrap-distance-bottom:0;mso-position-horizontal:absolute;mso-position-horizontal-relative:text;mso-position-vertical:absolute;mso-position-vertical-relative:text;mso-width-percent:0;mso-height-percent:0;mso-width-relative:margin;mso-height-relative:margin;v-text-anchor:middle" o:gfxdata="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" fillcolor="#82a0d7 [2168]" strokecolor="#4472c4 [3208]" strokeweight=".5pt">
                 <v:fill color2="#678ccf [2616]" rotate="t" colors="0 #a8b7df;.5 #9aabd9;1 #879ed7" focus="100%" type="gradient">
                   <o:fill v:ext="view" type="gradientUnscaled"/>
                 </v:fill>
@@ -2977,7 +3401,7 @@
                 <v:stroke joinstyle="miter"/>
                 <v:path gradientshapeok="t" o:connecttype="rect"/>
               </v:shapetype>
-              <v:shape id="Cuadro de texto 50" o:spid="_x0000_s1031" type="#_x0000_t202" style="position:absolute;margin-left:304.2pt;margin-top:18.95pt;width:27.75pt;height:18.75pt;rotation:-3784270fd;z-index:251893760;visibility:visible;mso-wrap-style:square;mso-width-percent:0;mso-height-percent:0;mso-wrap-distance-left:9pt;mso-wrap-distance-top:0;mso-wrap-distance-right:9pt;mso-wrap-distance-bottom:0;mso-position-horizontal:absolute;mso-position-horizontal-relative:text;mso-position-vertical:absolute;mso-position-vertical-relative:text;mso-width-percent:0;mso-height-percent:0;mso-width-relative:margin;mso-height-relative:margin;v-text-anchor:top" o:gfxdata="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" fillcolor="white [3201]" strokeweight=".5pt">
+              <v:shape id="Cuadro de texto 50" o:spid="_x0000_s1030" type="#_x0000_t202" style="position:absolute;margin-left:304.2pt;margin-top:18.95pt;width:27.75pt;height:18.75pt;rotation:-3784270fd;z-index:251893760;visibility:visible;mso-wrap-style:square;mso-width-percent:0;mso-height-percent:0;mso-wrap-distance-left:9pt;mso-wrap-distance-top:0;mso-wrap-distance-right:9pt;mso-wrap-distance-bottom:0;mso-position-horizontal:absolute;mso-position-horizontal-relative:text;mso-position-vertical:absolute;mso-position-vertical-relative:text;mso-width-percent:0;mso-height-percent:0;mso-width-relative:margin;mso-height-relative:margin;v-text-anchor:top" o:gfxdata="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" fillcolor="white [3201]" strokeweight=".5pt">
                 <v:textbox>
                   <w:txbxContent>
                     <w:p>
@@ -3097,7 +3521,7 @@
           </mc:Choice>
           <mc:Fallback>
             <w:pict>
-              <v:shape w14:anchorId="1C517B3F" id="Cuadro de texto 49" o:spid="_x0000_s1032" type="#_x0000_t202" style="position:absolute;margin-left:238.95pt;margin-top:25.1pt;width:27.75pt;height:18.75pt;z-index:251891712;visibility:visible;mso-wrap-style:square;mso-width-percent:0;mso-height-percent:0;mso-wrap-distance-left:9pt;mso-wrap-distance-top:0;mso-wrap-distance-right:9pt;mso-wrap-distance-bottom:0;mso-position-horizontal:absolute;mso-position-horizontal-relative:text;mso-position-vertical:absolute;mso-position-vertical-relative:text;mso-width-percent:0;mso-height-percent:0;mso-width-relative:margin;mso-height-relative:margin;v-text-anchor:top" o:gfxdata="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" fillcolor="white [3201]" strokeweight=".5pt">
+              <v:shape w14:anchorId="1C517B3F" id="Cuadro de texto 49" o:spid="_x0000_s1031" type="#_x0000_t202" style="position:absolute;margin-left:238.95pt;margin-top:25.1pt;width:27.75pt;height:18.75pt;z-index:251891712;visibility:visible;mso-wrap-style:square;mso-width-percent:0;mso-height-percent:0;mso-wrap-distance-left:9pt;mso-wrap-distance-top:0;mso-wrap-distance-right:9pt;mso-wrap-distance-bottom:0;mso-position-horizontal:absolute;mso-position-horizontal-relative:text;mso-position-vertical:absolute;mso-position-vertical-relative:text;mso-width-percent:0;mso-height-percent:0;mso-width-relative:margin;mso-height-relative:margin;v-text-anchor:top" o:gfxdata="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" fillcolor="white [3201]" strokeweight=".5pt">
                 <v:textbox>
                   <w:txbxContent>
                     <w:p>
@@ -3217,7 +3641,7 @@
           </mc:Choice>
           <mc:Fallback>
             <w:pict>
-              <v:shape w14:anchorId="1C517B3F" id="Cuadro de texto 48" o:spid="_x0000_s1033" type="#_x0000_t202" style="position:absolute;margin-left:150.45pt;margin-top:10.1pt;width:27.75pt;height:18.75pt;rotation:3141232fd;z-index:251889664;visibility:visible;mso-wrap-style:square;mso-width-percent:0;mso-height-percent:0;mso-wrap-distance-left:9pt;mso-wrap-distance-top:0;mso-wrap-distance-right:9pt;mso-wrap-distance-bottom:0;mso-position-horizontal:absolute;mso-position-horizontal-relative:text;mso-position-vertical:absolute;mso-position-vertical-relative:text;mso-width-percent:0;mso-height-percent:0;mso-width-relative:margin;mso-height-relative:margin;v-text-anchor:top" o:gfxdata="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" fillcolor="white [3201]" strokeweight=".5pt">
+              <v:shape w14:anchorId="1C517B3F" id="Cuadro de texto 48" o:spid="_x0000_s1032" type="#_x0000_t202" style="position:absolute;margin-left:150.45pt;margin-top:10.1pt;width:27.75pt;height:18.75pt;rotation:3141232fd;z-index:251889664;visibility:visible;mso-wrap-style:square;mso-width-percent:0;mso-height-percent:0;mso-wrap-distance-left:9pt;mso-wrap-distance-top:0;mso-wrap-distance-right:9pt;mso-wrap-distance-bottom:0;mso-position-horizontal:absolute;mso-position-horizontal-relative:text;mso-position-vertical:absolute;mso-position-vertical-relative:text;mso-width-percent:0;mso-height-percent:0;mso-width-relative:margin;mso-height-relative:margin;v-text-anchor:top" o:gfxdata="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" fillcolor="white [3201]" strokeweight=".5pt">
                 <v:textbox>
                   <w:txbxContent>
                     <w:p>
@@ -3415,7 +3839,7 @@
           </mc:Choice>
           <mc:Fallback>
             <w:pict>
-              <v:rect w14:anchorId="1AE83A2F" id="Rectángulo 9" o:spid="_x0000_s1034" style="position:absolute;margin-left:10.2pt;margin-top:11.8pt;width:90.75pt;height:48pt;z-index:251671552;visibility:visible;mso-wrap-style:square;mso-width-percent:0;mso-height-percent:0;mso-wrap-distance-left:9pt;mso-wrap-distance-top:0;mso-wrap-distance-right:9pt;mso-wrap-distance-bottom:0;mso-position-horizontal:absolute;mso-position-horizontal-relative:text;mso-position-vertical:absolute;mso-position-vertical-relative:text;mso-width-percent:0;mso-height-percent:0;mso-width-relative:margin;mso-height-relative:margin;v-text-anchor:middle" o:gfxdata="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" fillcolor="#5b9bd5 [3204]" strokecolor="#1f4d78 [1604]" strokeweight="1pt">
+              <v:rect w14:anchorId="1AE83A2F" id="Rectángulo 9" o:spid="_x0000_s1033" style="position:absolute;margin-left:10.2pt;margin-top:11.8pt;width:90.75pt;height:48pt;z-index:251671552;visibility:visible;mso-wrap-style:square;mso-width-percent:0;mso-height-percent:0;mso-wrap-distance-left:9pt;mso-wrap-distance-top:0;mso-wrap-distance-right:9pt;mso-wrap-distance-bottom:0;mso-position-horizontal:absolute;mso-position-horizontal-relative:text;mso-position-vertical:absolute;mso-position-vertical-relative:text;mso-width-percent:0;mso-height-percent:0;mso-width-relative:margin;mso-height-relative:margin;v-text-anchor:middle" o:gfxdata="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" fillcolor="#5b9bd5 [3204]" strokecolor="#1f4d78 [1604]" strokeweight="1pt">
                 <v:textbox>
                   <w:txbxContent>
                     <w:p>
@@ -3537,7 +3961,7 @@
           </mc:Choice>
           <mc:Fallback>
             <w:pict>
-              <v:shape w14:anchorId="1C517B3F" id="Cuadro de texto 47" o:spid="_x0000_s1035" type="#_x0000_t202" style="position:absolute;margin-left:121.2pt;margin-top:10.15pt;width:27.75pt;height:18.75pt;rotation:1331652fd;z-index:251887616;visibility:visible;mso-wrap-style:square;mso-width-percent:0;mso-height-percent:0;mso-wrap-distance-left:9pt;mso-wrap-distance-top:0;mso-wrap-distance-right:9pt;mso-wrap-distance-bottom:0;mso-position-horizontal:absolute;mso-position-horizontal-relative:text;mso-position-vertical:absolute;mso-position-vertical-relative:text;mso-width-percent:0;mso-height-percent:0;mso-width-relative:margin;mso-height-relative:margin;v-text-anchor:top" o:gfxdata="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" fillcolor="white [3201]" strokeweight=".5pt">
+              <v:shape w14:anchorId="1C517B3F" id="Cuadro de texto 47" o:spid="_x0000_s1034" type="#_x0000_t202" style="position:absolute;margin-left:121.2pt;margin-top:10.15pt;width:27.75pt;height:18.75pt;rotation:1331652fd;z-index:251887616;visibility:visible;mso-wrap-style:square;mso-width-percent:0;mso-height-percent:0;mso-wrap-distance-left:9pt;mso-wrap-distance-top:0;mso-wrap-distance-right:9pt;mso-wrap-distance-bottom:0;mso-position-horizontal:absolute;mso-position-horizontal-relative:text;mso-position-vertical:absolute;mso-position-vertical-relative:text;mso-width-percent:0;mso-height-percent:0;mso-width-relative:margin;mso-height-relative:margin;v-text-anchor:top" o:gfxdata="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" fillcolor="white [3201]" strokeweight=".5pt">
                 <v:textbox>
                   <w:txbxContent>
                     <w:p>
@@ -3673,7 +4097,7 @@
           </mc:Choice>
           <mc:Fallback>
             <w:pict>
-              <v:rect w14:anchorId="1AE83A2F" id="Rectángulo 10" o:spid="_x0000_s1036" style="position:absolute;margin-left:10.2pt;margin-top:45.4pt;width:90.75pt;height:48pt;z-index:251673600;visibility:visible;mso-wrap-style:square;mso-width-percent:0;mso-height-percent:0;mso-wrap-distance-left:9pt;mso-wrap-distance-top:0;mso-wrap-distance-right:9pt;mso-wrap-distance-bottom:0;mso-position-horizontal:absolute;mso-position-horizontal-relative:text;mso-position-vertical:absolute;mso-position-vertical-relative:text;mso-width-percent:0;mso-height-percent:0;mso-width-relative:margin;mso-height-relative:margin;v-text-anchor:middle" o:gfxdata="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" fillcolor="#5b9bd5 [3204]" strokecolor="#1f4d78 [1604]" strokeweight="1pt">
+              <v:rect w14:anchorId="1AE83A2F" id="Rectángulo 10" o:spid="_x0000_s1035" style="position:absolute;margin-left:10.2pt;margin-top:45.4pt;width:90.75pt;height:48pt;z-index:251673600;visibility:visible;mso-wrap-style:square;mso-width-percent:0;mso-height-percent:0;mso-wrap-distance-left:9pt;mso-wrap-distance-top:0;mso-wrap-distance-right:9pt;mso-wrap-distance-bottom:0;mso-position-horizontal:absolute;mso-position-horizontal-relative:text;mso-position-vertical:absolute;mso-position-vertical-relative:text;mso-width-percent:0;mso-height-percent:0;mso-width-relative:margin;mso-height-relative:margin;v-text-anchor:middle" o:gfxdata="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" fillcolor="#5b9bd5 [3204]" strokecolor="#1f4d78 [1604]" strokeweight="1pt">
                 <v:textbox>
                   <w:txbxContent>
                     <w:p>
@@ -3800,7 +4224,7 @@
           </mc:Choice>
           <mc:Fallback>
             <w:pict>
-              <v:rect id="Rectángulo 1" o:spid="_x0000_s1037" style="position:absolute;margin-left:167.7pt;margin-top:36.4pt;width:119.25pt;height:60pt;z-index:251659264;visibility:visible;mso-wrap-style:square;mso-width-percent:0;mso-height-percent:0;mso-wrap-distance-left:9pt;mso-wrap-distance-top:0;mso-wrap-distance-right:9pt;mso-wrap-distance-bottom:0;mso-position-horizontal:absolute;mso-position-horizontal-relative:text;mso-position-vertical:absolute;mso-position-vertical-relative:text;mso-width-percent:0;mso-height-percent:0;mso-width-relative:margin;mso-height-relative:margin;v-text-anchor:middle" o:gfxdata="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" fillcolor="#9ecb81 [2169]" strokecolor="#70ad47 [3209]" strokeweight=".5pt">
+              <v:rect id="Rectángulo 1" o:spid="_x0000_s1036" style="position:absolute;margin-left:167.7pt;margin-top:36.4pt;width:119.25pt;height:60pt;z-index:251659264;visibility:visible;mso-wrap-style:square;mso-width-percent:0;mso-height-percent:0;mso-wrap-distance-left:9pt;mso-wrap-distance-top:0;mso-wrap-distance-right:9pt;mso-wrap-distance-bottom:0;mso-position-horizontal:absolute;mso-position-horizontal-relative:text;mso-position-vertical:absolute;mso-position-vertical-relative:text;mso-width-percent:0;mso-height-percent:0;mso-width-relative:margin;mso-height-relative:margin;v-text-anchor:middle" o:gfxdata="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" fillcolor="#9ecb81 [2169]" strokecolor="#70ad47 [3209]" strokeweight=".5pt">
                 <v:fill color2="#8ac066 [2617]" rotate="t" colors="0 #b5d5a7;.5 #aace99;1 #9cca86" focus="100%" type="gradient">
                   <o:fill v:ext="view" type="gradientUnscaled"/>
                 </v:fill>
@@ -4014,7 +4438,7 @@
           </mc:Choice>
           <mc:Fallback>
             <w:pict>
-              <v:rect w14:anchorId="0DACC2A5" id="Rectángulo 12" o:spid="_x0000_s1038" style="position:absolute;margin-left:326.7pt;margin-top:18.7pt;width:84.75pt;height:51.75pt;z-index:251677696;visibility:visible;mso-wrap-style:square;mso-width-percent:0;mso-height-percent:0;mso-wrap-distance-left:9pt;mso-wrap-distance-top:0;mso-wrap-distance-right:9pt;mso-wrap-distance-bottom:0;mso-position-horizontal:absolute;mso-position-horizontal-relative:text;mso-position-vertical:absolute;mso-position-vertical-relative:text;mso-width-percent:0;mso-height-percent:0;mso-width-relative:margin;mso-height-relative:margin;v-text-anchor:middle" o:gfxdata="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" fillcolor="#5b9bd5 [3204]" strokecolor="#1f4d78 [1604]" strokeweight="1pt">
+              <v:rect w14:anchorId="0DACC2A5" id="Rectángulo 12" o:spid="_x0000_s1037" style="position:absolute;margin-left:326.7pt;margin-top:18.7pt;width:84.75pt;height:51.75pt;z-index:251677696;visibility:visible;mso-wrap-style:square;mso-width-percent:0;mso-height-percent:0;mso-wrap-distance-left:9pt;mso-wrap-distance-top:0;mso-wrap-distance-right:9pt;mso-wrap-distance-bottom:0;mso-position-horizontal:absolute;mso-position-horizontal-relative:text;mso-position-vertical:absolute;mso-position-vertical-relative:text;mso-width-percent:0;mso-height-percent:0;mso-width-relative:margin;mso-height-relative:margin;v-text-anchor:middle" o:gfxdata="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" fillcolor="#5b9bd5 [3204]" strokecolor="#1f4d78 [1604]" strokeweight="1pt">
                 <v:textbox>
                   <w:txbxContent>
                     <w:p>
@@ -4150,7 +4574,7 @@
           </mc:Choice>
           <mc:Fallback>
             <w:pict>
-              <v:shape w14:anchorId="1C517B3F" id="Cuadro de texto 46" o:spid="_x0000_s1039" type="#_x0000_t202" style="position:absolute;margin-left:115.95pt;margin-top:5pt;width:27.75pt;height:18.75pt;z-index:251885568;visibility:visible;mso-wrap-style:square;mso-width-percent:0;mso-height-percent:0;mso-wrap-distance-left:9pt;mso-wrap-distance-top:0;mso-wrap-distance-right:9pt;mso-wrap-distance-bottom:0;mso-position-horizontal:absolute;mso-position-horizontal-relative:text;mso-position-vertical:absolute;mso-position-vertical-relative:text;mso-width-percent:0;mso-height-percent:0;mso-width-relative:margin;mso-height-relative:margin;v-text-anchor:top" o:gfxdata="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" fillcolor="white [3201]" strokeweight=".5pt">
+              <v:shape w14:anchorId="1C517B3F" id="Cuadro de texto 46" o:spid="_x0000_s1038" type="#_x0000_t202" style="position:absolute;margin-left:115.95pt;margin-top:5pt;width:27.75pt;height:18.75pt;z-index:251885568;visibility:visible;mso-wrap-style:square;mso-width-percent:0;mso-height-percent:0;mso-wrap-distance-left:9pt;mso-wrap-distance-top:0;mso-wrap-distance-right:9pt;mso-wrap-distance-bottom:0;mso-position-horizontal:absolute;mso-position-horizontal-relative:text;mso-position-vertical:absolute;mso-position-vertical-relative:text;mso-width-percent:0;mso-height-percent:0;mso-width-relative:margin;mso-height-relative:margin;v-text-anchor:top" o:gfxdata="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" fillcolor="white [3201]" strokeweight=".5pt">
                 <v:textbox>
                   <w:txbxContent>
                     <w:p>
@@ -4270,7 +4694,7 @@
           </mc:Choice>
           <mc:Fallback>
             <w:pict>
-              <v:shape id="Cuadro de texto 33" o:spid="_x0000_s1040" type="#_x0000_t202" style="position:absolute;margin-left:292.2pt;margin-top:18.5pt;width:27.75pt;height:18.75pt;z-index:251881472;visibility:visible;mso-wrap-style:square;mso-width-percent:0;mso-height-percent:0;mso-wrap-distance-left:9pt;mso-wrap-distance-top:0;mso-wrap-distance-right:9pt;mso-wrap-distance-bottom:0;mso-position-horizontal:absolute;mso-position-horizontal-relative:text;mso-position-vertical:absolute;mso-position-vertical-relative:text;mso-width-percent:0;mso-height-percent:0;mso-width-relative:margin;mso-height-relative:margin;v-text-anchor:top" o:gfxdata="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" fillcolor="white [3201]" strokeweight=".5pt">
+              <v:shape id="Cuadro de texto 33" o:spid="_x0000_s1039" type="#_x0000_t202" style="position:absolute;margin-left:292.2pt;margin-top:18.5pt;width:27.75pt;height:18.75pt;z-index:251881472;visibility:visible;mso-wrap-style:square;mso-width-percent:0;mso-height-percent:0;mso-wrap-distance-left:9pt;mso-wrap-distance-top:0;mso-wrap-distance-right:9pt;mso-wrap-distance-bottom:0;mso-position-horizontal:absolute;mso-position-horizontal-relative:text;mso-position-vertical:absolute;mso-position-vertical-relative:text;mso-width-percent:0;mso-height-percent:0;mso-width-relative:margin;mso-height-relative:margin;v-text-anchor:top" o:gfxdata="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" fillcolor="white [3201]" strokeweight=".5pt">
                 <v:textbox>
                   <w:txbxContent>
                     <w:p>
@@ -4707,7 +5131,7 @@
           </mc:Choice>
           <mc:Fallback>
             <w:pict>
-              <v:shape w14:anchorId="31A6CEC2" id="Cuadro de texto 45" o:spid="_x0000_s1041" type="#_x0000_t202" style="position:absolute;margin-left:125.7pt;margin-top:8.4pt;width:37.5pt;height:18.75pt;rotation:-1539689fd;z-index:251883520;visibility:visible;mso-wrap-style:square;mso-width-percent:0;mso-height-percent:0;mso-wrap-distance-left:9pt;mso-wrap-distance-top:0;mso-wrap-distance-right:9pt;mso-wrap-distance-bottom:0;mso-position-horizontal:absolute;mso-position-horizontal-relative:text;mso-position-vertical:absolute;mso-position-vertical-relative:text;mso-width-percent:0;mso-height-percent:0;mso-width-relative:margin;mso-height-relative:margin;v-text-anchor:top" o:gfxdata="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" fillcolor="white [3201]" strokeweight=".5pt">
+              <v:shape w14:anchorId="31A6CEC2" id="Cuadro de texto 45" o:spid="_x0000_s1040" type="#_x0000_t202" style="position:absolute;margin-left:125.7pt;margin-top:8.4pt;width:37.5pt;height:18.75pt;rotation:-1539689fd;z-index:251883520;visibility:visible;mso-wrap-style:square;mso-width-percent:0;mso-height-percent:0;mso-wrap-distance-left:9pt;mso-wrap-distance-top:0;mso-wrap-distance-right:9pt;mso-wrap-distance-bottom:0;mso-position-horizontal:absolute;mso-position-horizontal-relative:text;mso-position-vertical:absolute;mso-position-vertical-relative:text;mso-width-percent:0;mso-height-percent:0;mso-width-relative:margin;mso-height-relative:margin;v-text-anchor:top" o:gfxdata="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" fillcolor="white [3201]" strokeweight=".5pt">
                 <v:textbox>
                   <w:txbxContent>
                     <w:p>
@@ -4843,7 +5267,7 @@
           </mc:Choice>
           <mc:Fallback>
             <w:pict>
-              <v:rect w14:anchorId="1AE83A2F" id="Rectángulo 8" o:spid="_x0000_s1042" style="position:absolute;margin-left:184.2pt;margin-top:15.15pt;width:84.75pt;height:54pt;z-index:251669504;visibility:visible;mso-wrap-style:square;mso-width-percent:0;mso-height-percent:0;mso-wrap-distance-left:9pt;mso-wrap-distance-top:0;mso-wrap-distance-right:9pt;mso-wrap-distance-bottom:0;mso-position-horizontal:absolute;mso-position-horizontal-relative:text;mso-position-vertical:absolute;mso-position-vertical-relative:text;mso-width-percent:0;mso-height-percent:0;mso-width-relative:margin;mso-height-relative:margin;v-text-anchor:middle" o:gfxdata="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" fillcolor="#5b9bd5 [3204]" strokecolor="#1f4d78 [1604]" strokeweight="1pt">
+              <v:rect w14:anchorId="1AE83A2F" id="Rectángulo 8" o:spid="_x0000_s1041" style="position:absolute;margin-left:184.2pt;margin-top:15.15pt;width:84.75pt;height:54pt;z-index:251669504;visibility:visible;mso-wrap-style:square;mso-width-percent:0;mso-height-percent:0;mso-wrap-distance-left:9pt;mso-wrap-distance-top:0;mso-wrap-distance-right:9pt;mso-wrap-distance-bottom:0;mso-position-horizontal:absolute;mso-position-horizontal-relative:text;mso-position-vertical:absolute;mso-position-vertical-relative:text;mso-width-percent:0;mso-height-percent:0;mso-width-relative:margin;mso-height-relative:margin;v-text-anchor:middle" o:gfxdata="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" fillcolor="#5b9bd5 [3204]" strokecolor="#1f4d78 [1604]" strokeweight="1pt">
                 <v:textbox>
                   <w:txbxContent>
                     <w:p>
@@ -4994,7 +5418,7 @@
           </mc:Choice>
           <mc:Fallback>
             <w:pict>
-              <v:rect w14:anchorId="7D896E5C" id="Rectángulo 56" o:spid="_x0000_s1043" style="position:absolute;margin-left:-22.05pt;margin-top:15.15pt;width:126pt;height:48pt;z-index:251784192;visibility:visible;mso-wrap-style:square;mso-width-percent:0;mso-height-percent:0;mso-wrap-distance-left:9pt;mso-wrap-distance-top:0;mso-wrap-distance-right:9pt;mso-wrap-distance-bottom:0;mso-position-horizontal:absolute;mso-position-horizontal-relative:text;mso-position-vertical:absolute;mso-position-vertical-relative:text;mso-width-percent:0;mso-height-percent:0;mso-width-relative:margin;mso-height-relative:margin;v-text-anchor:middle" o:gfxdata="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" fillcolor="#5b9bd5 [3204]" strokecolor="#1f4d78 [1604]" strokeweight="1pt">
+              <v:rect w14:anchorId="7D896E5C" id="Rectángulo 56" o:spid="_x0000_s1042" style="position:absolute;margin-left:-22.05pt;margin-top:15.15pt;width:126pt;height:48pt;z-index:251784192;visibility:visible;mso-wrap-style:square;mso-width-percent:0;mso-height-percent:0;mso-wrap-distance-left:9pt;mso-wrap-distance-top:0;mso-wrap-distance-right:9pt;mso-wrap-distance-bottom:0;mso-position-horizontal:absolute;mso-position-horizontal-relative:text;mso-position-vertical:absolute;mso-position-vertical-relative:text;mso-width-percent:0;mso-height-percent:0;mso-width-relative:margin;mso-height-relative:margin;v-text-anchor:middle" o:gfxdata="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" fillcolor="#5b9bd5 [3204]" strokecolor="#1f4d78 [1604]" strokeweight="1pt">
                 <v:textbox>
                   <w:txbxContent>
                     <w:p>
@@ -5210,7 +5634,7 @@
           </mc:Choice>
           <mc:Fallback>
             <w:pict>
-              <v:rect w14:anchorId="0C657F6D" id="Rectángulo 21" o:spid="_x0000_s1044" style="position:absolute;margin-left:163.2pt;margin-top:16.1pt;width:66.75pt;height:29.25pt;z-index:251748352;visibility:visible;mso-wrap-style:square;mso-width-percent:0;mso-height-percent:0;mso-wrap-distance-left:9pt;mso-wrap-distance-top:0;mso-wrap-distance-right:9pt;mso-wrap-distance-bottom:0;mso-position-horizontal:absolute;mso-position-horizontal-relative:text;mso-position-vertical:absolute;mso-position-vertical-relative:text;mso-width-percent:0;mso-height-percent:0;mso-width-relative:margin;mso-height-relative:margin;v-text-anchor:middle" o:gfxdata="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" fillcolor="#5b9bd5 [3204]" strokecolor="#1f4d78 [1604]" strokeweight="1pt">
+              <v:rect w14:anchorId="0C657F6D" id="Rectángulo 21" o:spid="_x0000_s1043" style="position:absolute;margin-left:163.2pt;margin-top:16.1pt;width:66.75pt;height:29.25pt;z-index:251748352;visibility:visible;mso-wrap-style:square;mso-width-percent:0;mso-height-percent:0;mso-wrap-distance-left:9pt;mso-wrap-distance-top:0;mso-wrap-distance-right:9pt;mso-wrap-distance-bottom:0;mso-position-horizontal:absolute;mso-position-horizontal-relative:text;mso-position-vertical:absolute;mso-position-vertical-relative:text;mso-width-percent:0;mso-height-percent:0;mso-width-relative:margin;mso-height-relative:margin;v-text-anchor:middle" o:gfxdata="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" fillcolor="#5b9bd5 [3204]" strokecolor="#1f4d78 [1604]" strokeweight="1pt">
                 <v:textbox>
                   <w:txbxContent>
                     <w:p>
@@ -5319,7 +5743,7 @@
           </mc:Choice>
           <mc:Fallback>
             <w:pict>
-              <v:rect w14:anchorId="582A594C" id="Rectángulo 15" o:spid="_x0000_s1045" style="position:absolute;margin-left:-28.8pt;margin-top:117.45pt;width:57pt;height:48pt;z-index:251753472;visibility:visible;mso-wrap-style:square;mso-width-percent:0;mso-height-percent:0;mso-wrap-distance-left:9pt;mso-wrap-distance-top:0;mso-wrap-distance-right:9pt;mso-wrap-distance-bottom:0;mso-position-horizontal:absolute;mso-position-horizontal-relative:text;mso-position-vertical:absolute;mso-position-vertical-relative:text;mso-width-percent:0;mso-height-percent:0;mso-width-relative:margin;mso-height-relative:margin;v-text-anchor:middle" o:gfxdata="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" fillcolor="#5b9bd5 [3204]" strokecolor="#1f4d78 [1604]" strokeweight="1pt">
+              <v:rect w14:anchorId="582A594C" id="Rectángulo 15" o:spid="_x0000_s1044" style="position:absolute;margin-left:-28.8pt;margin-top:117.45pt;width:57pt;height:48pt;z-index:251753472;visibility:visible;mso-wrap-style:square;mso-width-percent:0;mso-height-percent:0;mso-wrap-distance-left:9pt;mso-wrap-distance-top:0;mso-wrap-distance-right:9pt;mso-wrap-distance-bottom:0;mso-position-horizontal:absolute;mso-position-horizontal-relative:text;mso-position-vertical:absolute;mso-position-vertical-relative:text;mso-width-percent:0;mso-height-percent:0;mso-width-relative:margin;mso-height-relative:margin;v-text-anchor:middle" o:gfxdata="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" fillcolor="#5b9bd5 [3204]" strokecolor="#1f4d78 [1604]" strokeweight="1pt">
                 <v:textbox>
                   <w:txbxContent>
                     <w:p>
@@ -5428,7 +5852,7 @@
           </mc:Choice>
           <mc:Fallback>
             <w:pict>
-              <v:rect w14:anchorId="724ABC4A" id="Rectángulo 17" o:spid="_x0000_s1046" style="position:absolute;margin-left:-30.3pt;margin-top:29.95pt;width:84.75pt;height:26.25pt;z-index:251750400;visibility:visible;mso-wrap-style:square;mso-width-percent:0;mso-height-percent:0;mso-wrap-distance-left:9pt;mso-wrap-distance-top:0;mso-wrap-distance-right:9pt;mso-wrap-distance-bottom:0;mso-position-horizontal:absolute;mso-position-horizontal-relative:text;mso-position-vertical:absolute;mso-position-vertical-relative:text;mso-width-percent:0;mso-height-percent:0;mso-width-relative:margin;mso-height-relative:margin;v-text-anchor:middle" o:gfxdata="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" fillcolor="#5b9bd5 [3204]" strokecolor="#1f4d78 [1604]" strokeweight="1pt">
+              <v:rect w14:anchorId="724ABC4A" id="Rectángulo 17" o:spid="_x0000_s1045" style="position:absolute;margin-left:-30.3pt;margin-top:29.95pt;width:84.75pt;height:26.25pt;z-index:251750400;visibility:visible;mso-wrap-style:square;mso-width-percent:0;mso-height-percent:0;mso-wrap-distance-left:9pt;mso-wrap-distance-top:0;mso-wrap-distance-right:9pt;mso-wrap-distance-bottom:0;mso-position-horizontal:absolute;mso-position-horizontal-relative:text;mso-position-vertical:absolute;mso-position-vertical-relative:text;mso-width-percent:0;mso-height-percent:0;mso-width-relative:margin;mso-height-relative:margin;v-text-anchor:middle" o:gfxdata="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" fillcolor="#5b9bd5 [3204]" strokecolor="#1f4d78 [1604]" strokeweight="1pt">
                 <v:textbox>
                   <w:txbxContent>
                     <w:p>
@@ -5543,7 +5967,7 @@
           </mc:Choice>
           <mc:Fallback>
             <w:pict>
-              <v:rect w14:anchorId="306CBA81" id="Rectángulo 14" o:spid="_x0000_s1047" style="position:absolute;margin-left:54.45pt;margin-top:30.4pt;width:58.5pt;height:26.25pt;z-index:251754496;visibility:visible;mso-wrap-style:square;mso-width-percent:0;mso-height-percent:0;mso-wrap-distance-left:9pt;mso-wrap-distance-top:0;mso-wrap-distance-right:9pt;mso-wrap-distance-bottom:0;mso-position-horizontal:absolute;mso-position-horizontal-relative:text;mso-position-vertical:absolute;mso-position-vertical-relative:text;mso-width-percent:0;mso-height-percent:0;mso-width-relative:margin;mso-height-relative:margin;v-text-anchor:middle" o:gfxdata="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" fillcolor="#82a0d7 [2168]" strokecolor="#4472c4 [3208]" strokeweight=".5pt">
+              <v:rect w14:anchorId="306CBA81" id="Rectángulo 14" o:spid="_x0000_s1046" style="position:absolute;margin-left:54.45pt;margin-top:30.4pt;width:58.5pt;height:26.25pt;z-index:251754496;visibility:visible;mso-wrap-style:square;mso-width-percent:0;mso-height-percent:0;mso-wrap-distance-left:9pt;mso-wrap-distance-top:0;mso-wrap-distance-right:9pt;mso-wrap-distance-bottom:0;mso-position-horizontal:absolute;mso-position-horizontal-relative:text;mso-position-vertical:absolute;mso-position-vertical-relative:text;mso-width-percent:0;mso-height-percent:0;mso-width-relative:margin;mso-height-relative:margin;v-text-anchor:middle" o:gfxdata="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" fillcolor="#82a0d7 [2168]" strokecolor="#4472c4 [3208]" strokeweight=".5pt">
                 <v:fill color2="#678ccf [2616]" rotate="t" colors="0 #a8b7df;.5 #9aabd9;1 #879ed7" focus="100%" type="gradient">
                   <o:fill v:ext="view" type="gradientUnscaled"/>
                 </v:fill>
@@ -5663,7 +6087,7 @@
           </mc:Choice>
           <mc:Fallback>
             <w:pict>
-              <v:rect w14:anchorId="6A9A5F0F" id="Rectángulo 20" o:spid="_x0000_s1048" style="position:absolute;margin-left:-48.3pt;margin-top:75.4pt;width:61.85pt;height:22.85pt;rotation:-90;flip:y;z-index:251751424;visibility:visible;mso-wrap-style:square;mso-width-percent:0;mso-height-percent:0;mso-wrap-distance-left:9pt;mso-wrap-distance-top:0;mso-wrap-distance-right:9pt;mso-wrap-distance-bottom:0;mso-position-horizontal:absolute;mso-position-horizontal-relative:text;mso-position-vertical:absolute;mso-position-vertical-relative:text;mso-width-percent:0;mso-height-percent:0;mso-width-relative:margin;mso-height-relative:margin;v-text-anchor:middle" o:gfxdata="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" fillcolor="#5b9bd5 [3204]" strokecolor="#1f4d78 [1604]" strokeweight="1pt">
+              <v:rect w14:anchorId="6A9A5F0F" id="Rectángulo 20" o:spid="_x0000_s1047" style="position:absolute;margin-left:-48.3pt;margin-top:75.4pt;width:61.85pt;height:22.85pt;rotation:-90;flip:y;z-index:251751424;visibility:visible;mso-wrap-style:square;mso-width-percent:0;mso-height-percent:0;mso-wrap-distance-left:9pt;mso-wrap-distance-top:0;mso-wrap-distance-right:9pt;mso-wrap-distance-bottom:0;mso-position-horizontal:absolute;mso-position-horizontal-relative:text;mso-position-vertical:absolute;mso-position-vertical-relative:text;mso-width-percent:0;mso-height-percent:0;mso-width-relative:margin;mso-height-relative:margin;v-text-anchor:middle" o:gfxdata="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" fillcolor="#5b9bd5 [3204]" strokecolor="#1f4d78 [1604]" strokeweight="1pt">
                 <v:textbox>
                   <w:txbxContent>
                     <w:p>
@@ -5778,7 +6202,7 @@
           </mc:Choice>
           <mc:Fallback>
             <w:pict>
-              <v:rect w14:anchorId="3BDD9AD2" id="Rectángulo 22" o:spid="_x0000_s1049" style="position:absolute;margin-left:28.2pt;margin-top:117.25pt;width:84.75pt;height:48pt;z-index:251749376;visibility:visible;mso-wrap-style:square;mso-width-percent:0;mso-height-percent:0;mso-wrap-distance-left:9pt;mso-wrap-distance-top:0;mso-wrap-distance-right:9pt;mso-wrap-distance-bottom:0;mso-position-horizontal:absolute;mso-position-horizontal-relative:text;mso-position-vertical:absolute;mso-position-vertical-relative:text;mso-width-percent:0;mso-height-percent:0;mso-width-relative:margin;mso-height-relative:margin;v-text-anchor:middle" o:gfxdata="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" fillcolor="#5b9bd5 [3204]" strokecolor="#1f4d78 [1604]" strokeweight="1pt">
+              <v:rect w14:anchorId="3BDD9AD2" id="Rectángulo 22" o:spid="_x0000_s1048" style="position:absolute;margin-left:28.2pt;margin-top:117.25pt;width:84.75pt;height:48pt;z-index:251749376;visibility:visible;mso-wrap-style:square;mso-width-percent:0;mso-height-percent:0;mso-wrap-distance-left:9pt;mso-wrap-distance-top:0;mso-wrap-distance-right:9pt;mso-wrap-distance-bottom:0;mso-position-horizontal:absolute;mso-position-horizontal-relative:text;mso-position-vertical:absolute;mso-position-vertical-relative:text;mso-width-percent:0;mso-height-percent:0;mso-width-relative:margin;mso-height-relative:margin;v-text-anchor:middle" o:gfxdata="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" fillcolor="#5b9bd5 [3204]" strokecolor="#1f4d78 [1604]" strokeweight="1pt">
                 <v:textbox>
                   <w:txbxContent>
                     <w:p>
@@ -5899,7 +6323,7 @@
           </mc:Choice>
           <mc:Fallback>
             <w:pict>
-              <v:rect w14:anchorId="0DCB7166" id="Rectángulo 18" o:spid="_x0000_s1050" style="position:absolute;margin-left:159.45pt;margin-top:64.8pt;width:73.5pt;height:48pt;z-index:251747328;visibility:visible;mso-wrap-style:square;mso-width-percent:0;mso-height-percent:0;mso-wrap-distance-left:9pt;mso-wrap-distance-top:0;mso-wrap-distance-right:9pt;mso-wrap-distance-bottom:0;mso-position-horizontal:absolute;mso-position-horizontal-relative:text;mso-position-vertical:absolute;mso-position-vertical-relative:text;mso-width-percent:0;mso-height-percent:0;mso-width-relative:margin;mso-height-relative:margin;v-text-anchor:middle" o:gfxdata="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" fillcolor="#f3a875 [2165]" strokecolor="#ed7d31 [3205]" strokeweight=".5pt">
+              <v:rect w14:anchorId="0DCB7166" id="Rectángulo 18" o:spid="_x0000_s1049" style="position:absolute;margin-left:159.45pt;margin-top:64.8pt;width:73.5pt;height:48pt;z-index:251747328;visibility:visible;mso-wrap-style:square;mso-width-percent:0;mso-height-percent:0;mso-wrap-distance-left:9pt;mso-wrap-distance-top:0;mso-wrap-distance-right:9pt;mso-wrap-distance-bottom:0;mso-position-horizontal:absolute;mso-position-horizontal-relative:text;mso-position-vertical:absolute;mso-position-vertical-relative:text;mso-width-percent:0;mso-height-percent:0;mso-width-relative:margin;mso-height-relative:margin;v-text-anchor:middle" o:gfxdata="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" fillcolor="#f3a875 [2165]" strokecolor="#ed7d31 [3205]" strokeweight=".5pt">
                 <v:fill color2="#f09558 [2613]" rotate="t" colors="0 #f7bda4;.5 #f5b195;1 #f8a581" focus="100%" type="gradient">
                   <o:fill v:ext="view" type="gradientUnscaled"/>
                 </v:fill>
@@ -6023,7 +6447,7 @@
           </mc:Choice>
           <mc:Fallback>
             <w:pict>
-              <v:rect w14:anchorId="4AB349B6" id="Rectángulo 19" o:spid="_x0000_s1051" style="position:absolute;margin-left:42.8pt;margin-top:56.65pt;width:69.75pt;height:60pt;z-index:251746304;visibility:visible;mso-wrap-style:square;mso-width-percent:0;mso-height-percent:0;mso-wrap-distance-left:9pt;mso-wrap-distance-top:0;mso-wrap-distance-right:9pt;mso-wrap-distance-bottom:0;mso-position-horizontal:absolute;mso-position-horizontal-relative:text;mso-position-vertical:absolute;mso-position-vertical-relative:text;mso-width-percent:0;mso-height-percent:0;mso-width-relative:margin;mso-height-relative:margin;v-text-anchor:middle" o:gfxdata="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" fillcolor="#9ecb81 [2169]" strokecolor="#70ad47 [3209]" strokeweight=".5pt">
+              <v:rect w14:anchorId="4AB349B6" id="Rectángulo 19" o:spid="_x0000_s1050" style="position:absolute;margin-left:42.8pt;margin-top:56.65pt;width:69.75pt;height:60pt;z-index:251746304;visibility:visible;mso-wrap-style:square;mso-width-percent:0;mso-height-percent:0;mso-wrap-distance-left:9pt;mso-wrap-distance-top:0;mso-wrap-distance-right:9pt;mso-wrap-distance-bottom:0;mso-position-horizontal:absolute;mso-position-horizontal-relative:text;mso-position-vertical:absolute;mso-position-vertical-relative:text;mso-width-percent:0;mso-height-percent:0;mso-width-relative:margin;mso-height-relative:margin;v-text-anchor:middle" o:gfxdata="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" fillcolor="#9ecb81 [2169]" strokecolor="#70ad47 [3209]" strokeweight=".5pt">
                 <v:fill color2="#8ac066 [2617]" rotate="t" colors="0 #b5d5a7;.5 #aace99;1 #9cca86" focus="100%" type="gradient">
                   <o:fill v:ext="view" type="gradientUnscaled"/>
                 </v:fill>
@@ -6139,7 +6563,7 @@
           </mc:Choice>
           <mc:Fallback>
             <w:pict>
-              <v:rect w14:anchorId="73F5FFE4" id="Rectángulo 3" o:spid="_x0000_s1052" style="position:absolute;margin-left:164.7pt;margin-top:67.85pt;width:60.75pt;height:24.75pt;z-index:251755520;visibility:visible;mso-wrap-style:square;mso-width-percent:0;mso-height-percent:0;mso-wrap-distance-left:9pt;mso-wrap-distance-top:0;mso-wrap-distance-right:9pt;mso-wrap-distance-bottom:0;mso-position-horizontal:absolute;mso-position-horizontal-relative:text;mso-position-vertical:absolute;mso-position-vertical-relative:text;mso-width-percent:0;mso-height-percent:0;mso-width-relative:margin;mso-height-relative:margin;v-text-anchor:middle" o:gfxdata="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" fillcolor="#82a0d7 [2168]" strokecolor="#4472c4 [3208]" strokeweight=".5pt">
+              <v:rect w14:anchorId="73F5FFE4" id="Rectángulo 3" o:spid="_x0000_s1051" style="position:absolute;margin-left:164.7pt;margin-top:67.85pt;width:60.75pt;height:24.75pt;z-index:251755520;visibility:visible;mso-wrap-style:square;mso-width-percent:0;mso-height-percent:0;mso-wrap-distance-left:9pt;mso-wrap-distance-top:0;mso-wrap-distance-right:9pt;mso-wrap-distance-bottom:0;mso-position-horizontal:absolute;mso-position-horizontal-relative:text;mso-position-vertical:absolute;mso-position-vertical-relative:text;mso-width-percent:0;mso-height-percent:0;mso-width-relative:margin;mso-height-relative:margin;v-text-anchor:middle" o:gfxdata="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" fillcolor="#82a0d7 [2168]" strokecolor="#4472c4 [3208]" strokeweight=".5pt">
                 <v:fill color2="#678ccf [2616]" rotate="t" colors="0 #a8b7df;.5 #9aabd9;1 #879ed7" focus="100%" type="gradient">
                   <o:fill v:ext="view" type="gradientUnscaled"/>
                 </v:fill>
@@ -6351,7 +6775,7 @@
           </mc:Choice>
           <mc:Fallback>
             <w:pict>
-              <v:rect w14:anchorId="14E27F10" id="Rectángulo 58" o:spid="_x0000_s1053" style="position:absolute;margin-left:-11.75pt;margin-top:9.8pt;width:61.1pt;height:48pt;rotation:-90;z-index:251788288;visibility:visible;mso-wrap-style:square;mso-width-percent:0;mso-height-percent:0;mso-wrap-distance-left:9pt;mso-wrap-distance-top:0;mso-wrap-distance-right:9pt;mso-wrap-distance-bottom:0;mso-position-horizontal:absolute;mso-position-horizontal-relative:text;mso-position-vertical:absolute;mso-position-vertical-relative:text;mso-width-percent:0;mso-height-percent:0;mso-width-relative:margin;mso-height-relative:margin;v-text-anchor:middle" o:gfxdata="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" fillcolor="#5b9bd5 [3204]" strokecolor="#1f4d78 [1604]" strokeweight="1pt">
+              <v:rect w14:anchorId="14E27F10" id="Rectángulo 58" o:spid="_x0000_s1052" style="position:absolute;margin-left:-11.75pt;margin-top:9.8pt;width:61.1pt;height:48pt;rotation:-90;z-index:251788288;visibility:visible;mso-wrap-style:square;mso-width-percent:0;mso-height-percent:0;mso-wrap-distance-left:9pt;mso-wrap-distance-top:0;mso-wrap-distance-right:9pt;mso-wrap-distance-bottom:0;mso-position-horizontal:absolute;mso-position-horizontal-relative:text;mso-position-vertical:absolute;mso-position-vertical-relative:text;mso-width-percent:0;mso-height-percent:0;mso-width-relative:margin;mso-height-relative:margin;v-text-anchor:middle" o:gfxdata="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" fillcolor="#5b9bd5 [3204]" strokecolor="#1f4d78 [1604]" strokeweight="1pt">
                 <v:textbox>
                   <w:txbxContent>
                     <w:p>
@@ -6473,7 +6897,7 @@
           </mc:Choice>
           <mc:Fallback>
             <w:pict>
-              <v:rect w14:anchorId="15C87AB5" id="Rectángulo 114" o:spid="_x0000_s1054" style="position:absolute;margin-left:311.7pt;margin-top:.45pt;width:69.75pt;height:60pt;z-index:251895808;visibility:visible;mso-wrap-style:square;mso-width-percent:0;mso-height-percent:0;mso-wrap-distance-left:9pt;mso-wrap-distance-top:0;mso-wrap-distance-right:9pt;mso-wrap-distance-bottom:0;mso-position-horizontal:absolute;mso-position-horizontal-relative:text;mso-position-vertical:absolute;mso-position-vertical-relative:text;mso-width-percent:0;mso-height-percent:0;mso-width-relative:margin;mso-height-relative:margin;v-text-anchor:middle" o:gfxdata="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" fillcolor="#9ecb81 [2169]" strokecolor="#70ad47 [3209]" strokeweight=".5pt">
+              <v:rect w14:anchorId="15C87AB5" id="Rectángulo 114" o:spid="_x0000_s1053" style="position:absolute;margin-left:311.7pt;margin-top:.45pt;width:69.75pt;height:60pt;z-index:251895808;visibility:visible;mso-wrap-style:square;mso-width-percent:0;mso-height-percent:0;mso-wrap-distance-left:9pt;mso-wrap-distance-top:0;mso-wrap-distance-right:9pt;mso-wrap-distance-bottom:0;mso-position-horizontal:absolute;mso-position-horizontal-relative:text;mso-position-vertical:absolute;mso-position-vertical-relative:text;mso-width-percent:0;mso-height-percent:0;mso-width-relative:margin;mso-height-relative:margin;v-text-anchor:middle" o:gfxdata="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" fillcolor="#9ecb81 [2169]" strokecolor="#70ad47 [3209]" strokeweight=".5pt">
                 <v:fill color2="#8ac066 [2617]" rotate="t" colors="0 #b5d5a7;.5 #aace99;1 #9cca86" focus="100%" type="gradient">
                   <o:fill v:ext="view" type="gradientUnscaled"/>
                 </v:fill>
@@ -6759,7 +7183,7 @@
           </mc:Choice>
           <mc:Fallback>
             <w:pict>
-              <v:rect w14:anchorId="33EA1E21" id="Rectángulo 16" o:spid="_x0000_s1055" style="position:absolute;margin-left:172.95pt;margin-top:6.15pt;width:65.25pt;height:24pt;z-index:251752448;visibility:visible;mso-wrap-style:square;mso-width-percent:0;mso-height-percent:0;mso-wrap-distance-left:9pt;mso-wrap-distance-top:0;mso-wrap-distance-right:9pt;mso-wrap-distance-bottom:0;mso-position-horizontal:absolute;mso-position-horizontal-relative:text;mso-position-vertical:absolute;mso-position-vertical-relative:text;mso-width-percent:0;mso-height-percent:0;mso-width-relative:margin;mso-height-relative:margin;v-text-anchor:middle" o:gfxdata="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" fillcolor="#82a0d7 [2168]" strokecolor="#4472c4 [3208]" strokeweight=".5pt">
+              <v:rect w14:anchorId="33EA1E21" id="Rectángulo 16" o:spid="_x0000_s1054" style="position:absolute;margin-left:172.95pt;margin-top:6.15pt;width:65.25pt;height:24pt;z-index:251752448;visibility:visible;mso-wrap-style:square;mso-width-percent:0;mso-height-percent:0;mso-wrap-distance-left:9pt;mso-wrap-distance-top:0;mso-wrap-distance-right:9pt;mso-wrap-distance-bottom:0;mso-position-horizontal:absolute;mso-position-horizontal-relative:text;mso-position-vertical:absolute;mso-position-vertical-relative:text;mso-width-percent:0;mso-height-percent:0;mso-width-relative:margin;mso-height-relative:margin;v-text-anchor:middle" o:gfxdata="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" fillcolor="#82a0d7 [2168]" strokecolor="#4472c4 [3208]" strokeweight=".5pt">
                 <v:fill color2="#678ccf [2616]" rotate="t" colors="0 #a8b7df;.5 #9aabd9;1 #879ed7" focus="100%" type="gradient">
                   <o:fill v:ext="view" type="gradientUnscaled"/>
                 </v:fill>
@@ -6929,7 +7353,7 @@
           </mc:Choice>
           <mc:Fallback>
             <w:pict>
-              <v:rect w14:anchorId="76B25D22" id="Rectángulo 23" o:spid="_x0000_s1056" style="position:absolute;margin-left:307.95pt;margin-top:3.95pt;width:84.75pt;height:48pt;z-index:251768832;visibility:visible;mso-wrap-style:square;mso-width-percent:0;mso-height-percent:0;mso-wrap-distance-left:9pt;mso-wrap-distance-top:0;mso-wrap-distance-right:9pt;mso-wrap-distance-bottom:0;mso-position-horizontal:absolute;mso-position-horizontal-relative:text;mso-position-vertical:absolute;mso-position-vertical-relative:text;mso-width-percent:0;mso-height-percent:0;mso-width-relative:margin;mso-height-relative:margin;v-text-anchor:middle" o:gfxdata="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" fillcolor="#82a0d7 [2168]" strokecolor="#4472c4 [3208]" strokeweight=".5pt">
+              <v:rect w14:anchorId="76B25D22" id="Rectángulo 23" o:spid="_x0000_s1055" style="position:absolute;margin-left:307.95pt;margin-top:3.95pt;width:84.75pt;height:48pt;z-index:251768832;visibility:visible;mso-wrap-style:square;mso-width-percent:0;mso-height-percent:0;mso-wrap-distance-left:9pt;mso-wrap-distance-top:0;mso-wrap-distance-right:9pt;mso-wrap-distance-bottom:0;mso-position-horizontal:absolute;mso-position-horizontal-relative:text;mso-position-vertical:absolute;mso-position-vertical-relative:text;mso-width-percent:0;mso-height-percent:0;mso-width-relative:margin;mso-height-relative:margin;v-text-anchor:middle" o:gfxdata="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" fillcolor="#82a0d7 [2168]" strokecolor="#4472c4 [3208]" strokeweight=".5pt">
                 <v:fill color2="#678ccf [2616]" rotate="t" colors="0 #a8b7df;.5 #9aabd9;1 #879ed7" focus="100%" type="gradient">
                   <o:fill v:ext="view" type="gradientUnscaled"/>
                 </v:fill>
@@ -7138,7 +7562,7 @@
           </mc:Choice>
           <mc:Fallback>
             <w:pict>
-              <v:rect w14:anchorId="6F75EF4E" id="Rectángulo 63" o:spid="_x0000_s1057" style="position:absolute;margin-left:127.95pt;margin-top:20.05pt;width:1in;height:36.75pt;z-index:251833344;visibility:visible;mso-wrap-style:square;mso-width-percent:0;mso-height-percent:0;mso-wrap-distance-left:9pt;mso-wrap-distance-top:0;mso-wrap-distance-right:9pt;mso-wrap-distance-bottom:0;mso-position-horizontal:absolute;mso-position-horizontal-relative:text;mso-position-vertical:absolute;mso-position-vertical-relative:text;mso-width-percent:0;mso-height-percent:0;mso-width-relative:margin;mso-height-relative:margin;v-text-anchor:middle" o:gfxdata="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" fillcolor="#9ecb81 [2169]" strokecolor="#70ad47 [3209]" strokeweight=".5pt">
+              <v:rect w14:anchorId="6F75EF4E" id="Rectángulo 63" o:spid="_x0000_s1056" style="position:absolute;margin-left:127.95pt;margin-top:20.05pt;width:1in;height:36.75pt;z-index:251833344;visibility:visible;mso-wrap-style:square;mso-width-percent:0;mso-height-percent:0;mso-wrap-distance-left:9pt;mso-wrap-distance-top:0;mso-wrap-distance-right:9pt;mso-wrap-distance-bottom:0;mso-position-horizontal:absolute;mso-position-horizontal-relative:text;mso-position-vertical:absolute;mso-position-vertical-relative:text;mso-width-percent:0;mso-height-percent:0;mso-width-relative:margin;mso-height-relative:margin;v-text-anchor:middle" o:gfxdata="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" fillcolor="#9ecb81 [2169]" strokecolor="#70ad47 [3209]" strokeweight=".5pt">
                 <v:fill color2="#8ac066 [2617]" rotate="t" colors="0 #b5d5a7;.5 #aace99;1 #9cca86" focus="100%" type="gradient">
                   <o:fill v:ext="view" type="gradientUnscaled"/>
                 </v:fill>
@@ -7270,7 +7694,7 @@
           </mc:Choice>
           <mc:Fallback>
             <w:pict>
-              <v:rect w14:anchorId="0341F15C" id="Rectángulo 60" o:spid="_x0000_s1058" style="position:absolute;margin-left:-25.05pt;margin-top:15.55pt;width:90.75pt;height:48pt;z-index:251832320;visibility:visible;mso-wrap-style:square;mso-width-percent:0;mso-height-percent:0;mso-wrap-distance-left:9pt;mso-wrap-distance-top:0;mso-wrap-distance-right:9pt;mso-wrap-distance-bottom:0;mso-position-horizontal:absolute;mso-position-horizontal-relative:text;mso-position-vertical:absolute;mso-position-vertical-relative:text;mso-width-percent:0;mso-height-percent:0;mso-width-relative:margin;mso-height-relative:margin;v-text-anchor:middle" o:gfxdata="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" fillcolor="#5b9bd5 [3204]" strokecolor="#1f4d78 [1604]" strokeweight="1pt">
+              <v:rect w14:anchorId="0341F15C" id="Rectángulo 60" o:spid="_x0000_s1057" style="position:absolute;margin-left:-25.05pt;margin-top:15.55pt;width:90.75pt;height:48pt;z-index:251832320;visibility:visible;mso-wrap-style:square;mso-width-percent:0;mso-height-percent:0;mso-wrap-distance-left:9pt;mso-wrap-distance-top:0;mso-wrap-distance-right:9pt;mso-wrap-distance-bottom:0;mso-position-horizontal:absolute;mso-position-horizontal-relative:text;mso-position-vertical:absolute;mso-position-vertical-relative:text;mso-width-percent:0;mso-height-percent:0;mso-width-relative:margin;mso-height-relative:margin;v-text-anchor:middle" o:gfxdata="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" fillcolor="#5b9bd5 [3204]" strokecolor="#1f4d78 [1604]" strokeweight="1pt">
                 <v:textbox>
                   <w:txbxContent>
                     <w:p>
@@ -7482,7 +7906,7 @@
           </mc:Choice>
           <mc:Fallback>
             <w:pict>
-              <v:rect w14:anchorId="0A8358A6" id="Rectángulo 115" o:spid="_x0000_s1059" style="position:absolute;margin-left:310.2pt;margin-top:21.95pt;width:84.75pt;height:48pt;z-index:251897856;visibility:visible;mso-wrap-style:square;mso-width-percent:0;mso-height-percent:0;mso-wrap-distance-left:9pt;mso-wrap-distance-top:0;mso-wrap-distance-right:9pt;mso-wrap-distance-bottom:0;mso-position-horizontal:absolute;mso-position-horizontal-relative:text;mso-position-vertical:absolute;mso-position-vertical-relative:text;mso-width-percent:0;mso-height-percent:0;mso-width-relative:margin;mso-height-relative:margin;v-text-anchor:middle" o:gfxdata="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" fillcolor="#82a0d7 [2168]" strokecolor="#4472c4 [3208]" strokeweight=".5pt">
+              <v:rect w14:anchorId="0A8358A6" id="Rectángulo 115" o:spid="_x0000_s1058" style="position:absolute;margin-left:310.2pt;margin-top:21.95pt;width:84.75pt;height:48pt;z-index:251897856;visibility:visible;mso-wrap-style:square;mso-width-percent:0;mso-height-percent:0;mso-wrap-distance-left:9pt;mso-wrap-distance-top:0;mso-wrap-distance-right:9pt;mso-wrap-distance-bottom:0;mso-position-horizontal:absolute;mso-position-horizontal-relative:text;mso-position-vertical:absolute;mso-position-vertical-relative:text;mso-width-percent:0;mso-height-percent:0;mso-width-relative:margin;mso-height-relative:margin;v-text-anchor:middle" o:gfxdata="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" fillcolor="#82a0d7 [2168]" strokecolor="#4472c4 [3208]" strokeweight=".5pt">
                 <v:fill color2="#678ccf [2616]" rotate="t" colors="0 #a8b7df;.5 #9aabd9;1 #879ed7" focus="100%" type="gradient">
                   <o:fill v:ext="view" type="gradientUnscaled"/>
                 </v:fill>
@@ -7584,13 +8008,7 @@
                               <w:rPr>
                                 <w:sz w:val="20"/>
                               </w:rPr>
-                              <w:t xml:space="preserve">Controlador Sensor </w:t>
-                            </w:r>
-                            <w:r>
-                              <w:rPr>
-                                <w:sz w:val="20"/>
-                              </w:rPr>
-                              <w:t>Micrófono</w:t>
+                              <w:t>Controlador Sensor Micrófono</w:t>
                             </w:r>
                           </w:p>
                         </w:txbxContent>
@@ -7615,7 +8033,7 @@
           </mc:Choice>
           <mc:Fallback>
             <w:pict>
-              <v:rect w14:anchorId="30A63744" id="Rectángulo 26" o:spid="_x0000_s1060" style="position:absolute;margin-left:-25.05pt;margin-top:15.4pt;width:90.75pt;height:48pt;z-index:251764736;visibility:visible;mso-wrap-style:square;mso-width-percent:0;mso-height-percent:0;mso-wrap-distance-left:9pt;mso-wrap-distance-top:0;mso-wrap-distance-right:9pt;mso-wrap-distance-bottom:0;mso-position-horizontal:absolute;mso-position-horizontal-relative:text;mso-position-vertical:absolute;mso-position-vertical-relative:text;mso-width-percent:0;mso-height-percent:0;mso-width-relative:margin;mso-height-relative:margin;v-text-anchor:middle" o:gfxdata="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" fillcolor="#5b9bd5 [3204]" strokecolor="#1f4d78 [1604]" strokeweight="1pt">
+              <v:rect w14:anchorId="30A63744" id="Rectángulo 26" o:spid="_x0000_s1059" style="position:absolute;margin-left:-25.05pt;margin-top:15.4pt;width:90.75pt;height:48pt;z-index:251764736;visibility:visible;mso-wrap-style:square;mso-width-percent:0;mso-height-percent:0;mso-wrap-distance-left:9pt;mso-wrap-distance-top:0;mso-wrap-distance-right:9pt;mso-wrap-distance-bottom:0;mso-position-horizontal:absolute;mso-position-horizontal-relative:text;mso-position-vertical:absolute;mso-position-vertical-relative:text;mso-width-percent:0;mso-height-percent:0;mso-width-relative:margin;mso-height-relative:margin;v-text-anchor:middle" o:gfxdata="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" fillcolor="#5b9bd5 [3204]" strokecolor="#1f4d78 [1604]" strokeweight="1pt">
                 <v:textbox>
                   <w:txbxContent>
                     <w:p>
@@ -7629,13 +8047,7 @@
                         <w:rPr>
                           <w:sz w:val="20"/>
                         </w:rPr>
-                        <w:t xml:space="preserve">Controlador Sensor </w:t>
-                      </w:r>
-                      <w:r>
-                        <w:rPr>
-                          <w:sz w:val="20"/>
-                        </w:rPr>
-                        <w:t>Micrófono</w:t>
+                        <w:t>Controlador Sensor Micrófono</w:t>
                       </w:r>
                     </w:p>
                   </w:txbxContent>
@@ -7734,7 +8146,7 @@
           </mc:Choice>
           <mc:Fallback>
             <w:pict>
-              <v:rect w14:anchorId="1C087008" id="Rectángulo 62" o:spid="_x0000_s1061" style="position:absolute;margin-left:126.45pt;margin-top:25.5pt;width:1in;height:36.75pt;z-index:251795456;visibility:visible;mso-wrap-style:square;mso-width-percent:0;mso-height-percent:0;mso-wrap-distance-left:9pt;mso-wrap-distance-top:0;mso-wrap-distance-right:9pt;mso-wrap-distance-bottom:0;mso-position-horizontal:absolute;mso-position-horizontal-relative:text;mso-position-vertical:absolute;mso-position-vertical-relative:text;mso-width-percent:0;mso-height-percent:0;mso-width-relative:margin;mso-height-relative:margin;v-text-anchor:middle" o:gfxdata="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" fillcolor="#9ecb81 [2169]" strokecolor="#70ad47 [3209]" strokeweight=".5pt">
+              <v:rect w14:anchorId="1C087008" id="Rectángulo 62" o:spid="_x0000_s1060" style="position:absolute;margin-left:126.45pt;margin-top:25.5pt;width:1in;height:36.75pt;z-index:251795456;visibility:visible;mso-wrap-style:square;mso-width-percent:0;mso-height-percent:0;mso-wrap-distance-left:9pt;mso-wrap-distance-top:0;mso-wrap-distance-right:9pt;mso-wrap-distance-bottom:0;mso-position-horizontal:absolute;mso-position-horizontal-relative:text;mso-position-vertical:absolute;mso-position-vertical-relative:text;mso-width-percent:0;mso-height-percent:0;mso-width-relative:margin;mso-height-relative:margin;v-text-anchor:middle" o:gfxdata="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" fillcolor="#9ecb81 [2169]" strokecolor="#70ad47 [3209]" strokeweight=".5pt">
                 <v:fill color2="#8ac066 [2617]" rotate="t" colors="0 #b5d5a7;.5 #aace99;1 #9cca86" focus="100%" type="gradient">
                   <o:fill v:ext="view" type="gradientUnscaled"/>
                 </v:fill>
@@ -8104,7 +8516,7 @@
           </mc:Choice>
           <mc:Fallback>
             <w:pict>
-              <v:rect w14:anchorId="6FF86F8C" id="Rectángulo 116" o:spid="_x0000_s1062" style="position:absolute;margin-left:129.45pt;margin-top:14.8pt;width:1in;height:36.75pt;z-index:251899904;visibility:visible;mso-wrap-style:square;mso-width-percent:0;mso-height-percent:0;mso-wrap-distance-left:9pt;mso-wrap-distance-top:0;mso-wrap-distance-right:9pt;mso-wrap-distance-bottom:0;mso-position-horizontal:absolute;mso-position-horizontal-relative:text;mso-position-vertical:absolute;mso-position-vertical-relative:text;mso-width-percent:0;mso-height-percent:0;mso-width-relative:margin;mso-height-relative:margin;v-text-anchor:middle" o:gfxdata="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" fillcolor="#9ecb81 [2169]" strokecolor="#70ad47 [3209]" strokeweight=".5pt">
+              <v:rect w14:anchorId="6FF86F8C" id="Rectángulo 116" o:spid="_x0000_s1061" style="position:absolute;margin-left:129.45pt;margin-top:14.8pt;width:1in;height:36.75pt;z-index:251899904;visibility:visible;mso-wrap-style:square;mso-width-percent:0;mso-height-percent:0;mso-wrap-distance-left:9pt;mso-wrap-distance-top:0;mso-wrap-distance-right:9pt;mso-wrap-distance-bottom:0;mso-position-horizontal:absolute;mso-position-horizontal-relative:text;mso-position-vertical:absolute;mso-position-vertical-relative:text;mso-width-percent:0;mso-height-percent:0;mso-width-relative:margin;mso-height-relative:margin;v-text-anchor:middle" o:gfxdata="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" fillcolor="#9ecb81 [2169]" strokecolor="#70ad47 [3209]" strokeweight=".5pt">
                 <v:fill color2="#8ac066 [2617]" rotate="t" colors="0 #b5d5a7;.5 #aace99;1 #9cca86" focus="100%" type="gradient">
                   <o:fill v:ext="view" type="gradientUnscaled"/>
                 </v:fill>
@@ -8230,7 +8642,7 @@
           </mc:Choice>
           <mc:Fallback>
             <w:pict>
-              <v:rect w14:anchorId="385ACFBD" id="Rectángulo 30" o:spid="_x0000_s1063" style="position:absolute;margin-left:437.7pt;margin-top:11.05pt;width:61.5pt;height:27.2pt;z-index:251762688;visibility:visible;mso-wrap-style:square;mso-width-percent:0;mso-height-percent:0;mso-wrap-distance-left:9pt;mso-wrap-distance-top:0;mso-wrap-distance-right:9pt;mso-wrap-distance-bottom:0;mso-position-horizontal:absolute;mso-position-horizontal-relative:text;mso-position-vertical:absolute;mso-position-vertical-relative:text;mso-width-percent:0;mso-height-percent:0;mso-width-relative:margin;mso-height-relative:margin;v-text-anchor:middle" o:gfxdata="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" fillcolor="#5b9bd5 [3204]" strokecolor="#1f4d78 [1604]" strokeweight="1pt">
+              <v:rect w14:anchorId="385ACFBD" id="Rectángulo 30" o:spid="_x0000_s1062" style="position:absolute;margin-left:437.7pt;margin-top:11.05pt;width:61.5pt;height:27.2pt;z-index:251762688;visibility:visible;mso-wrap-style:square;mso-width-percent:0;mso-height-percent:0;mso-wrap-distance-left:9pt;mso-wrap-distance-top:0;mso-wrap-distance-right:9pt;mso-wrap-distance-bottom:0;mso-position-horizontal:absolute;mso-position-horizontal-relative:text;mso-position-vertical:absolute;mso-position-vertical-relative:text;mso-width-percent:0;mso-height-percent:0;mso-width-relative:margin;mso-height-relative:margin;v-text-anchor:middle" o:gfxdata="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" fillcolor="#5b9bd5 [3204]" strokecolor="#1f4d78 [1604]" strokeweight="1pt">
                 <v:textbox>
                   <w:txbxContent>
                     <w:p>
@@ -8419,7 +8831,7 @@
           </mc:Choice>
           <mc:Fallback>
             <w:pict>
-              <v:rect w14:anchorId="7B18245E" id="Rectángulo 4" o:spid="_x0000_s1064" style="position:absolute;margin-left:304.95pt;margin-top:.2pt;width:90.75pt;height:48pt;z-index:251769856;visibility:visible;mso-wrap-style:square;mso-width-percent:0;mso-height-percent:0;mso-wrap-distance-left:9pt;mso-wrap-distance-top:0;mso-wrap-distance-right:9pt;mso-wrap-distance-bottom:0;mso-position-horizontal:absolute;mso-position-horizontal-relative:text;mso-position-vertical:absolute;mso-position-vertical-relative:text;mso-width-percent:0;mso-height-percent:0;mso-width-relative:margin;mso-height-relative:margin;v-text-anchor:middle" o:gfxdata="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" fillcolor="#82a0d7 [2168]" strokecolor="#4472c4 [3208]" strokeweight=".5pt">
+              <v:rect w14:anchorId="7B18245E" id="Rectángulo 4" o:spid="_x0000_s1063" style="position:absolute;margin-left:304.95pt;margin-top:.2pt;width:90.75pt;height:48pt;z-index:251769856;visibility:visible;mso-wrap-style:square;mso-width-percent:0;mso-height-percent:0;mso-wrap-distance-left:9pt;mso-wrap-distance-top:0;mso-wrap-distance-right:9pt;mso-wrap-distance-bottom:0;mso-position-horizontal:absolute;mso-position-horizontal-relative:text;mso-position-vertical:absolute;mso-position-vertical-relative:text;mso-width-percent:0;mso-height-percent:0;mso-width-relative:margin;mso-height-relative:margin;v-text-anchor:middle" o:gfxdata="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" fillcolor="#82a0d7 [2168]" strokecolor="#4472c4 [3208]" strokeweight=".5pt">
                 <v:fill color2="#678ccf [2616]" rotate="t" colors="0 #a8b7df;.5 #9aabd9;1 #879ed7" focus="100%" type="gradient">
                   <o:fill v:ext="view" type="gradientUnscaled"/>
                 </v:fill>
@@ -8518,13 +8930,7 @@
                               <w:rPr>
                                 <w:sz w:val="24"/>
                               </w:rPr>
-                              <w:t xml:space="preserve"> </w:t>
-                            </w:r>
-                            <w:r>
-                              <w:rPr>
-                                <w:sz w:val="24"/>
-                              </w:rPr>
-                              <w:t>BT</w:t>
+                              <w:t xml:space="preserve"> BT</w:t>
                             </w:r>
                           </w:p>
                         </w:txbxContent>
@@ -8549,7 +8955,7 @@
           </mc:Choice>
           <mc:Fallback>
             <w:pict>
-              <v:rect w14:anchorId="4E198C4E" id="Rectángulo 31" o:spid="_x0000_s1065" style="position:absolute;margin-left:-21.3pt;margin-top:29.55pt;width:90.75pt;height:44.25pt;z-index:251763712;visibility:visible;mso-wrap-style:square;mso-width-percent:0;mso-height-percent:0;mso-wrap-distance-left:9pt;mso-wrap-distance-top:0;mso-wrap-distance-right:9pt;mso-wrap-distance-bottom:0;mso-position-horizontal:absolute;mso-position-horizontal-relative:text;mso-position-vertical:absolute;mso-position-vertical-relative:text;mso-width-percent:0;mso-height-percent:0;mso-width-relative:margin;mso-height-relative:margin;v-text-anchor:middle" o:gfxdata="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" fillcolor="#5b9bd5 [3204]" strokecolor="#1f4d78 [1604]" strokeweight="1pt">
+              <v:rect w14:anchorId="4E198C4E" id="Rectángulo 31" o:spid="_x0000_s1064" style="position:absolute;margin-left:-21.3pt;margin-top:29.55pt;width:90.75pt;height:44.25pt;z-index:251763712;visibility:visible;mso-wrap-style:square;mso-width-percent:0;mso-height-percent:0;mso-wrap-distance-left:9pt;mso-wrap-distance-top:0;mso-wrap-distance-right:9pt;mso-wrap-distance-bottom:0;mso-position-horizontal:absolute;mso-position-horizontal-relative:text;mso-position-vertical:absolute;mso-position-vertical-relative:text;mso-width-percent:0;mso-height-percent:0;mso-width-relative:margin;mso-height-relative:margin;v-text-anchor:middle" o:gfxdata="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" fillcolor="#5b9bd5 [3204]" strokecolor="#1f4d78 [1604]" strokeweight="1pt">
                 <v:textbox>
                   <w:txbxContent>
                     <w:p>
@@ -8569,13 +8975,7 @@
                         <w:rPr>
                           <w:sz w:val="24"/>
                         </w:rPr>
-                        <w:t xml:space="preserve"> </w:t>
-                      </w:r>
-                      <w:r>
-                        <w:rPr>
-                          <w:sz w:val="24"/>
-                        </w:rPr>
-                        <w:t>BT</w:t>
+                        <w:t xml:space="preserve"> BT</w:t>
                       </w:r>
                     </w:p>
                   </w:txbxContent>
@@ -8835,7 +9235,7 @@
           </mc:Choice>
           <mc:Fallback>
             <w:pict>
-              <v:rect w14:anchorId="78AA812B" id="Rectángulo 25" o:spid="_x0000_s1066" style="position:absolute;margin-left:306.45pt;margin-top:26.25pt;width:84.75pt;height:48pt;z-index:251766784;visibility:visible;mso-wrap-style:square;mso-width-percent:0;mso-height-percent:0;mso-wrap-distance-left:9pt;mso-wrap-distance-top:0;mso-wrap-distance-right:9pt;mso-wrap-distance-bottom:0;mso-position-horizontal:absolute;mso-position-horizontal-relative:text;mso-position-vertical:absolute;mso-position-vertical-relative:text;mso-width-percent:0;mso-height-percent:0;mso-width-relative:margin;mso-height-relative:margin;v-text-anchor:middle" o:gfxdata="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" fillcolor="#82a0d7 [2168]" strokecolor="#4472c4 [3208]" strokeweight=".5pt">
+              <v:rect w14:anchorId="78AA812B" id="Rectángulo 25" o:spid="_x0000_s1065" style="position:absolute;margin-left:306.45pt;margin-top:26.25pt;width:84.75pt;height:48pt;z-index:251766784;visibility:visible;mso-wrap-style:square;mso-width-percent:0;mso-height-percent:0;mso-wrap-distance-left:9pt;mso-wrap-distance-top:0;mso-wrap-distance-right:9pt;mso-wrap-distance-bottom:0;mso-position-horizontal:absolute;mso-position-horizontal-relative:text;mso-position-vertical:absolute;mso-position-vertical-relative:text;mso-width-percent:0;mso-height-percent:0;mso-width-relative:margin;mso-height-relative:margin;v-text-anchor:middle" o:gfxdata="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" fillcolor="#82a0d7 [2168]" strokecolor="#4472c4 [3208]" strokeweight=".5pt">
                 <v:fill color2="#678ccf [2616]" rotate="t" colors="0 #a8b7df;.5 #9aabd9;1 #879ed7" focus="100%" type="gradient">
                   <o:fill v:ext="view" type="gradientUnscaled"/>
                 </v:fill>
@@ -9043,7 +9443,7 @@
           </mc:Choice>
           <mc:Fallback>
             <w:pict>
-              <v:rect w14:anchorId="14C0BACC" id="Rectángulo 55" o:spid="_x0000_s1067" style="position:absolute;margin-left:130.95pt;margin-top:2.95pt;width:1in;height:36.75pt;z-index:251782144;visibility:visible;mso-wrap-style:square;mso-width-percent:0;mso-height-percent:0;mso-wrap-distance-left:9pt;mso-wrap-distance-top:0;mso-wrap-distance-right:9pt;mso-wrap-distance-bottom:0;mso-position-horizontal:absolute;mso-position-horizontal-relative:text;mso-position-vertical:absolute;mso-position-vertical-relative:text;mso-width-percent:0;mso-height-percent:0;mso-width-relative:margin;mso-height-relative:margin;v-text-anchor:middle" o:gfxdata="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" fillcolor="#9ecb81 [2169]" strokecolor="#70ad47 [3209]" strokeweight=".5pt">
+              <v:rect w14:anchorId="14C0BACC" id="Rectángulo 55" o:spid="_x0000_s1066" style="position:absolute;margin-left:130.95pt;margin-top:2.95pt;width:1in;height:36.75pt;z-index:251782144;visibility:visible;mso-wrap-style:square;mso-width-percent:0;mso-height-percent:0;mso-wrap-distance-left:9pt;mso-wrap-distance-top:0;mso-wrap-distance-right:9pt;mso-wrap-distance-bottom:0;mso-position-horizontal:absolute;mso-position-horizontal-relative:text;mso-position-vertical:absolute;mso-position-vertical-relative:text;mso-width-percent:0;mso-height-percent:0;mso-width-relative:margin;mso-height-relative:margin;v-text-anchor:middle" o:gfxdata="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" fillcolor="#9ecb81 [2169]" strokecolor="#70ad47 [3209]" strokeweight=".5pt">
                 <v:fill color2="#8ac066 [2617]" rotate="t" colors="0 #b5d5a7;.5 #aace99;1 #9cca86" focus="100%" type="gradient">
                   <o:fill v:ext="view" type="gradientUnscaled"/>
                 </v:fill>
@@ -9191,7 +9591,7 @@
           </mc:Choice>
           <mc:Fallback>
             <w:pict>
-              <v:rect w14:anchorId="357B1DF3" id="Rectángulo 29" o:spid="_x0000_s1068" style="position:absolute;margin-left:-20.25pt;margin-top:17.4pt;width:90.75pt;height:48pt;z-index:251837440;visibility:visible;mso-wrap-style:square;mso-width-percent:0;mso-height-percent:0;mso-wrap-distance-left:9pt;mso-wrap-distance-top:0;mso-wrap-distance-right:9pt;mso-wrap-distance-bottom:0;mso-position-horizontal:absolute;mso-position-horizontal-relative:text;mso-position-vertical:absolute;mso-position-vertical-relative:text;mso-width-percent:0;mso-height-percent:0;mso-width-relative:margin;mso-height-relative:margin;v-text-anchor:middle" o:gfxdata="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" fillcolor="#5b9bd5 [3204]" strokecolor="#1f4d78 [1604]" strokeweight="1pt">
+              <v:rect w14:anchorId="357B1DF3" id="Rectángulo 29" o:spid="_x0000_s1067" style="position:absolute;margin-left:-20.25pt;margin-top:17.4pt;width:90.75pt;height:48pt;z-index:251837440;visibility:visible;mso-wrap-style:square;mso-width-percent:0;mso-height-percent:0;mso-wrap-distance-left:9pt;mso-wrap-distance-top:0;mso-wrap-distance-right:9pt;mso-wrap-distance-bottom:0;mso-position-horizontal:absolute;mso-position-horizontal-relative:text;mso-position-vertical:absolute;mso-position-vertical-relative:text;mso-width-percent:0;mso-height-percent:0;mso-width-relative:margin;mso-height-relative:margin;v-text-anchor:middle" o:gfxdata="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" fillcolor="#5b9bd5 [3204]" strokecolor="#1f4d78 [1604]" strokeweight="1pt">
                 <v:textbox>
                   <w:txbxContent>
                     <w:p>
@@ -9403,7 +9803,7 @@
           </mc:Choice>
           <mc:Fallback>
             <w:pict>
-              <v:rect w14:anchorId="0DE14251" id="Rectángulo 80" o:spid="_x0000_s1069" style="position:absolute;margin-left:262.95pt;margin-top:5.05pt;width:1in;height:36.75pt;z-index:251844608;visibility:visible;mso-wrap-style:square;mso-width-percent:0;mso-height-percent:0;mso-wrap-distance-left:9pt;mso-wrap-distance-top:0;mso-wrap-distance-right:9pt;mso-wrap-distance-bottom:0;mso-position-horizontal:absolute;mso-position-horizontal-relative:text;mso-position-vertical:absolute;mso-position-vertical-relative:text;mso-width-percent:0;mso-height-percent:0;mso-width-relative:margin;mso-height-relative:margin;v-text-anchor:middle" o:gfxdata="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" fillcolor="#9ecb81 [2169]" strokecolor="#70ad47 [3209]" strokeweight=".5pt">
+              <v:rect w14:anchorId="0DE14251" id="Rectángulo 80" o:spid="_x0000_s1068" style="position:absolute;margin-left:262.95pt;margin-top:5.05pt;width:1in;height:36.75pt;z-index:251844608;visibility:visible;mso-wrap-style:square;mso-width-percent:0;mso-height-percent:0;mso-wrap-distance-left:9pt;mso-wrap-distance-top:0;mso-wrap-distance-right:9pt;mso-wrap-distance-bottom:0;mso-position-horizontal:absolute;mso-position-horizontal-relative:text;mso-position-vertical:absolute;mso-position-vertical-relative:text;mso-width-percent:0;mso-height-percent:0;mso-width-relative:margin;mso-height-relative:margin;v-text-anchor:middle" o:gfxdata="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" fillcolor="#9ecb81 [2169]" strokecolor="#70ad47 [3209]" strokeweight=".5pt">
                 <v:fill color2="#8ac066 [2617]" rotate="t" colors="0 #b5d5a7;.5 #aace99;1 #9cca86" focus="100%" type="gradient">
                   <o:fill v:ext="view" type="gradientUnscaled"/>
                 </v:fill>
@@ -9595,7 +9995,7 @@
           </mc:Choice>
           <mc:Fallback>
             <w:pict>
-              <v:rect w14:anchorId="6311FD19" id="Rectángulo 66" o:spid="_x0000_s1070" style="position:absolute;margin-left:153pt;margin-top:5.6pt;width:1in;height:36.75pt;z-index:251838464;visibility:visible;mso-wrap-style:square;mso-width-percent:0;mso-height-percent:0;mso-wrap-distance-left:9pt;mso-wrap-distance-top:0;mso-wrap-distance-right:9pt;mso-wrap-distance-bottom:0;mso-position-horizontal:absolute;mso-position-horizontal-relative:text;mso-position-vertical:absolute;mso-position-vertical-relative:text;mso-width-percent:0;mso-height-percent:0;mso-width-relative:margin;mso-height-relative:margin;v-text-anchor:middle" o:gfxdata="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" fillcolor="#9ecb81 [2169]" strokecolor="#70ad47 [3209]" strokeweight=".5pt">
+              <v:rect w14:anchorId="6311FD19" id="Rectángulo 66" o:spid="_x0000_s1069" style="position:absolute;margin-left:153pt;margin-top:5.6pt;width:1in;height:36.75pt;z-index:251838464;visibility:visible;mso-wrap-style:square;mso-width-percent:0;mso-height-percent:0;mso-wrap-distance-left:9pt;mso-wrap-distance-top:0;mso-wrap-distance-right:9pt;mso-wrap-distance-bottom:0;mso-position-horizontal:absolute;mso-position-horizontal-relative:text;mso-position-vertical:absolute;mso-position-vertical-relative:text;mso-width-percent:0;mso-height-percent:0;mso-width-relative:margin;mso-height-relative:margin;v-text-anchor:middle" o:gfxdata="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" fillcolor="#9ecb81 [2169]" strokecolor="#70ad47 [3209]" strokeweight=".5pt">
                 <v:fill color2="#8ac066 [2617]" rotate="t" colors="0 #b5d5a7;.5 #aace99;1 #9cca86" focus="100%" type="gradient">
                   <o:fill v:ext="view" type="gradientUnscaled"/>
                 </v:fill>
@@ -9749,7 +10149,7 @@
           </mc:Choice>
           <mc:Fallback>
             <w:pict>
-              <v:rect w14:anchorId="44E12D87" id="Rectángulo 85" o:spid="_x0000_s1071" style="position:absolute;margin-left:313.95pt;margin-top:.4pt;width:84.75pt;height:48pt;z-index:251854848;visibility:visible;mso-wrap-style:square;mso-width-percent:0;mso-height-percent:0;mso-wrap-distance-left:9pt;mso-wrap-distance-top:0;mso-wrap-distance-right:9pt;mso-wrap-distance-bottom:0;mso-position-horizontal:absolute;mso-position-horizontal-relative:text;mso-position-vertical:absolute;mso-position-vertical-relative:text;mso-width-percent:0;mso-height-percent:0;mso-width-relative:margin;mso-height-relative:margin;v-text-anchor:middle" o:gfxdata="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" fillcolor="#82a0d7 [2168]" strokecolor="#4472c4 [3208]" strokeweight=".5pt">
+              <v:rect w14:anchorId="44E12D87" id="Rectángulo 85" o:spid="_x0000_s1070" style="position:absolute;margin-left:313.95pt;margin-top:.4pt;width:84.75pt;height:48pt;z-index:251854848;visibility:visible;mso-wrap-style:square;mso-width-percent:0;mso-height-percent:0;mso-wrap-distance-left:9pt;mso-wrap-distance-top:0;mso-wrap-distance-right:9pt;mso-wrap-distance-bottom:0;mso-position-horizontal:absolute;mso-position-horizontal-relative:text;mso-position-vertical:absolute;mso-position-vertical-relative:text;mso-width-percent:0;mso-height-percent:0;mso-width-relative:margin;mso-height-relative:margin;v-text-anchor:middle" o:gfxdata="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" fillcolor="#82a0d7 [2168]" strokecolor="#4472c4 [3208]" strokeweight=".5pt">
                 <v:fill color2="#678ccf [2616]" rotate="t" colors="0 #a8b7df;.5 #9aabd9;1 #879ed7" focus="100%" type="gradient">
                   <o:fill v:ext="view" type="gradientUnscaled"/>
                 </v:fill>
@@ -9971,7 +10371,7 @@
           </mc:Choice>
           <mc:Fallback>
             <w:pict>
-              <v:rect w14:anchorId="69C2250D" id="Rectángulo 119" o:spid="_x0000_s1072" style="position:absolute;margin-left:313.2pt;margin-top:10.6pt;width:84.75pt;height:48pt;z-index:251906048;visibility:visible;mso-wrap-style:square;mso-width-percent:0;mso-height-percent:0;mso-wrap-distance-left:9pt;mso-wrap-distance-top:0;mso-wrap-distance-right:9pt;mso-wrap-distance-bottom:0;mso-position-horizontal:absolute;mso-position-horizontal-relative:text;mso-position-vertical:absolute;mso-position-vertical-relative:text;mso-width-percent:0;mso-height-percent:0;mso-width-relative:margin;mso-height-relative:margin;v-text-anchor:middle" o:gfxdata="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" fillcolor="#82a0d7 [2168]" strokecolor="#4472c4 [3208]" strokeweight=".5pt">
+              <v:rect w14:anchorId="69C2250D" id="Rectángulo 119" o:spid="_x0000_s1071" style="position:absolute;margin-left:313.2pt;margin-top:10.6pt;width:84.75pt;height:48pt;z-index:251906048;visibility:visible;mso-wrap-style:square;mso-width-percent:0;mso-height-percent:0;mso-wrap-distance-left:9pt;mso-wrap-distance-top:0;mso-wrap-distance-right:9pt;mso-wrap-distance-bottom:0;mso-position-horizontal:absolute;mso-position-horizontal-relative:text;mso-position-vertical:absolute;mso-position-vertical-relative:text;mso-width-percent:0;mso-height-percent:0;mso-width-relative:margin;mso-height-relative:margin;v-text-anchor:middle" o:gfxdata="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" fillcolor="#82a0d7 [2168]" strokecolor="#4472c4 [3208]" strokeweight=".5pt">
                 <v:fill color2="#678ccf [2616]" rotate="t" colors="0 #a8b7df;.5 #9aabd9;1 #879ed7" focus="100%" type="gradient">
                   <o:fill v:ext="view" type="gradientUnscaled"/>
                 </v:fill>
@@ -10087,7 +10487,7 @@
           </mc:Choice>
           <mc:Fallback>
             <w:pict>
-              <v:rect w14:anchorId="4CD0A6D2" id="Rectángulo 89" o:spid="_x0000_s1073" style="position:absolute;margin-left:127.95pt;margin-top:20.05pt;width:1in;height:36.75pt;z-index:251871232;visibility:visible;mso-wrap-style:square;mso-width-percent:0;mso-height-percent:0;mso-wrap-distance-left:9pt;mso-wrap-distance-top:0;mso-wrap-distance-right:9pt;mso-wrap-distance-bottom:0;mso-position-horizontal:absolute;mso-position-horizontal-relative:text;mso-position-vertical:absolute;mso-position-vertical-relative:text;mso-width-percent:0;mso-height-percent:0;mso-width-relative:margin;mso-height-relative:margin;v-text-anchor:middle" o:gfxdata="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" fillcolor="#9ecb81 [2169]" strokecolor="#70ad47 [3209]" strokeweight=".5pt">
+              <v:rect w14:anchorId="4CD0A6D2" id="Rectángulo 89" o:spid="_x0000_s1072" style="position:absolute;margin-left:127.95pt;margin-top:20.05pt;width:1in;height:36.75pt;z-index:251871232;visibility:visible;mso-wrap-style:square;mso-width-percent:0;mso-height-percent:0;mso-wrap-distance-left:9pt;mso-wrap-distance-top:0;mso-wrap-distance-right:9pt;mso-wrap-distance-bottom:0;mso-position-horizontal:absolute;mso-position-horizontal-relative:text;mso-position-vertical:absolute;mso-position-vertical-relative:text;mso-width-percent:0;mso-height-percent:0;mso-width-relative:margin;mso-height-relative:margin;v-text-anchor:middle" o:gfxdata="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" fillcolor="#9ecb81 [2169]" strokecolor="#70ad47 [3209]" strokeweight=".5pt">
                 <v:fill color2="#8ac066 [2617]" rotate="t" colors="0 #b5d5a7;.5 #aace99;1 #9cca86" focus="100%" type="gradient">
                   <o:fill v:ext="view" type="gradientUnscaled"/>
                 </v:fill>
@@ -10219,7 +10619,7 @@
           </mc:Choice>
           <mc:Fallback>
             <w:pict>
-              <v:rect w14:anchorId="4552C5A8" id="Rectángulo 90" o:spid="_x0000_s1074" style="position:absolute;margin-left:-25.05pt;margin-top:15.55pt;width:90.75pt;height:48pt;z-index:251870208;visibility:visible;mso-wrap-style:square;mso-width-percent:0;mso-height-percent:0;mso-wrap-distance-left:9pt;mso-wrap-distance-top:0;mso-wrap-distance-right:9pt;mso-wrap-distance-bottom:0;mso-position-horizontal:absolute;mso-position-horizontal-relative:text;mso-position-vertical:absolute;mso-position-vertical-relative:text;mso-width-percent:0;mso-height-percent:0;mso-width-relative:margin;mso-height-relative:margin;v-text-anchor:middle" o:gfxdata="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" fillcolor="#5b9bd5 [3204]" strokecolor="#1f4d78 [1604]" strokeweight="1pt">
+              <v:rect w14:anchorId="4552C5A8" id="Rectángulo 90" o:spid="_x0000_s1073" style="position:absolute;margin-left:-25.05pt;margin-top:15.55pt;width:90.75pt;height:48pt;z-index:251870208;visibility:visible;mso-wrap-style:square;mso-width-percent:0;mso-height-percent:0;mso-wrap-distance-left:9pt;mso-wrap-distance-top:0;mso-wrap-distance-right:9pt;mso-wrap-distance-bottom:0;mso-position-horizontal:absolute;mso-position-horizontal-relative:text;mso-position-vertical:absolute;mso-position-vertical-relative:text;mso-width-percent:0;mso-height-percent:0;mso-width-relative:margin;mso-height-relative:margin;v-text-anchor:middle" o:gfxdata="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" fillcolor="#5b9bd5 [3204]" strokecolor="#1f4d78 [1604]" strokeweight="1pt">
                 <v:textbox>
                   <w:txbxContent>
                     <w:p>
@@ -10594,7 +10994,7 @@
           </mc:Choice>
           <mc:Fallback>
             <w:pict>
-              <v:rect w14:anchorId="7127C4EE" id="Rectángulo 94" o:spid="_x0000_s1075" style="position:absolute;margin-left:432.45pt;margin-top:25.7pt;width:61.5pt;height:27.2pt;z-index:251849728;visibility:visible;mso-wrap-style:square;mso-width-percent:0;mso-height-percent:0;mso-wrap-distance-left:9pt;mso-wrap-distance-top:0;mso-wrap-distance-right:9pt;mso-wrap-distance-bottom:0;mso-position-horizontal:absolute;mso-position-horizontal-relative:text;mso-position-vertical:absolute;mso-position-vertical-relative:text;mso-width-percent:0;mso-height-percent:0;mso-width-relative:margin;mso-height-relative:margin;v-text-anchor:middle" o:gfxdata="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" fillcolor="#5b9bd5 [3204]" strokecolor="#1f4d78 [1604]" strokeweight="1pt">
+              <v:rect w14:anchorId="7127C4EE" id="Rectángulo 94" o:spid="_x0000_s1074" style="position:absolute;margin-left:432.45pt;margin-top:25.7pt;width:61.5pt;height:27.2pt;z-index:251849728;visibility:visible;mso-wrap-style:square;mso-width-percent:0;mso-height-percent:0;mso-wrap-distance-left:9pt;mso-wrap-distance-top:0;mso-wrap-distance-right:9pt;mso-wrap-distance-bottom:0;mso-position-horizontal:absolute;mso-position-horizontal-relative:text;mso-position-vertical:absolute;mso-position-vertical-relative:text;mso-width-percent:0;mso-height-percent:0;mso-width-relative:margin;mso-height-relative:margin;v-text-anchor:middle" o:gfxdata="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" fillcolor="#5b9bd5 [3204]" strokecolor="#1f4d78 [1604]" strokeweight="1pt">
                 <v:textbox>
                   <w:txbxContent>
                     <w:p>
@@ -10707,7 +11107,7 @@
           </mc:Choice>
           <mc:Fallback>
             <w:pict>
-              <v:rect w14:anchorId="2073A5C1" id="Rectángulo 95" o:spid="_x0000_s1076" style="position:absolute;margin-left:135.6pt;margin-top:8.65pt;width:240.4pt;height:28.5pt;rotation:-90;z-index:251848704;visibility:visible;mso-wrap-style:square;mso-width-percent:0;mso-height-percent:0;mso-wrap-distance-left:9pt;mso-wrap-distance-top:0;mso-wrap-distance-right:9pt;mso-wrap-distance-bottom:0;mso-position-horizontal:absolute;mso-position-horizontal-relative:text;mso-position-vertical:absolute;mso-position-vertical-relative:text;mso-width-percent:0;mso-height-percent:0;mso-width-relative:margin;mso-height-relative:margin;v-text-anchor:middle" o:gfxdata="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" fillcolor="#f3a875 [2165]" strokecolor="#ed7d31 [3205]" strokeweight=".5pt">
+              <v:rect w14:anchorId="2073A5C1" id="Rectángulo 95" o:spid="_x0000_s1075" style="position:absolute;margin-left:135.6pt;margin-top:8.65pt;width:240.4pt;height:28.5pt;rotation:-90;z-index:251848704;visibility:visible;mso-wrap-style:square;mso-width-percent:0;mso-height-percent:0;mso-wrap-distance-left:9pt;mso-wrap-distance-top:0;mso-wrap-distance-right:9pt;mso-wrap-distance-bottom:0;mso-position-horizontal:absolute;mso-position-horizontal-relative:text;mso-position-vertical:absolute;mso-position-vertical-relative:text;mso-width-percent:0;mso-height-percent:0;mso-width-relative:margin;mso-height-relative:margin;v-text-anchor:middle" o:gfxdata="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" fillcolor="#f3a875 [2165]" strokecolor="#ed7d31 [3205]" strokeweight=".5pt">
                 <v:fill color2="#f09558 [2613]" rotate="t" colors="0 #f7bda4;.5 #f5b195;1 #f8a581" focus="100%" type="gradient">
                   <o:fill v:ext="view" type="gradientUnscaled"/>
                 </v:fill>
@@ -10825,7 +11225,7 @@
           </mc:Choice>
           <mc:Fallback>
             <w:pict>
-              <v:rect w14:anchorId="20BE3CE5" id="Rectángulo 96" o:spid="_x0000_s1077" style="position:absolute;margin-left:-25.05pt;margin-top:15.4pt;width:90.75pt;height:48pt;z-index:251851776;visibility:visible;mso-wrap-style:square;mso-width-percent:0;mso-height-percent:0;mso-wrap-distance-left:9pt;mso-wrap-distance-top:0;mso-wrap-distance-right:9pt;mso-wrap-distance-bottom:0;mso-position-horizontal:absolute;mso-position-horizontal-relative:text;mso-position-vertical:absolute;mso-position-vertical-relative:text;mso-width-percent:0;mso-height-percent:0;mso-width-relative:margin;mso-height-relative:margin;v-text-anchor:middle" o:gfxdata="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" fillcolor="#5b9bd5 [3204]" strokecolor="#1f4d78 [1604]" strokeweight="1pt">
+              <v:rect w14:anchorId="20BE3CE5" id="Rectángulo 96" o:spid="_x0000_s1076" style="position:absolute;margin-left:-25.05pt;margin-top:15.4pt;width:90.75pt;height:48pt;z-index:251851776;visibility:visible;mso-wrap-style:square;mso-width-percent:0;mso-height-percent:0;mso-wrap-distance-left:9pt;mso-wrap-distance-top:0;mso-wrap-distance-right:9pt;mso-wrap-distance-bottom:0;mso-position-horizontal:absolute;mso-position-horizontal-relative:text;mso-position-vertical:absolute;mso-position-vertical-relative:text;mso-width-percent:0;mso-height-percent:0;mso-width-relative:margin;mso-height-relative:margin;v-text-anchor:middle" o:gfxdata="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" fillcolor="#5b9bd5 [3204]" strokecolor="#1f4d78 [1604]" strokeweight="1pt">
                 <v:textbox>
                   <w:txbxContent>
                     <w:p>
@@ -10938,7 +11338,7 @@
           </mc:Choice>
           <mc:Fallback>
             <w:pict>
-              <v:rect w14:anchorId="65AC318D" id="Rectángulo 97" o:spid="_x0000_s1078" style="position:absolute;margin-left:126.45pt;margin-top:25.5pt;width:1in;height:36.75pt;z-index:251858944;visibility:visible;mso-wrap-style:square;mso-width-percent:0;mso-height-percent:0;mso-wrap-distance-left:9pt;mso-wrap-distance-top:0;mso-wrap-distance-right:9pt;mso-wrap-distance-bottom:0;mso-position-horizontal:absolute;mso-position-horizontal-relative:text;mso-position-vertical:absolute;mso-position-vertical-relative:text;mso-width-percent:0;mso-height-percent:0;mso-width-relative:margin;mso-height-relative:margin;v-text-anchor:middle" o:gfxdata="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" fillcolor="#9ecb81 [2169]" strokecolor="#70ad47 [3209]" strokeweight=".5pt">
+              <v:rect w14:anchorId="65AC318D" id="Rectángulo 97" o:spid="_x0000_s1077" style="position:absolute;margin-left:126.45pt;margin-top:25.5pt;width:1in;height:36.75pt;z-index:251858944;visibility:visible;mso-wrap-style:square;mso-width-percent:0;mso-height-percent:0;mso-wrap-distance-left:9pt;mso-wrap-distance-top:0;mso-wrap-distance-right:9pt;mso-wrap-distance-bottom:0;mso-position-horizontal:absolute;mso-position-horizontal-relative:text;mso-position-vertical:absolute;mso-position-vertical-relative:text;mso-width-percent:0;mso-height-percent:0;mso-width-relative:margin;mso-height-relative:margin;v-text-anchor:middle" o:gfxdata="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" fillcolor="#9ecb81 [2169]" strokecolor="#70ad47 [3209]" strokeweight=".5pt">
                 <v:fill color2="#8ac066 [2617]" rotate="t" colors="0 #b5d5a7;.5 #aace99;1 #9cca86" focus="100%" type="gradient">
                   <o:fill v:ext="view" type="gradientUnscaled"/>
                 </v:fill>
@@ -11054,7 +11454,7 @@
           </mc:Choice>
           <mc:Fallback>
             <w:pict>
-              <v:rect w14:anchorId="0A52C293" id="Rectángulo 98" o:spid="_x0000_s1079" style="position:absolute;margin-left:307.95pt;margin-top:14.3pt;width:90.75pt;height:48pt;z-index:251855872;visibility:visible;mso-wrap-style:square;mso-width-percent:0;mso-height-percent:0;mso-wrap-distance-left:9pt;mso-wrap-distance-top:0;mso-wrap-distance-right:9pt;mso-wrap-distance-bottom:0;mso-position-horizontal:absolute;mso-position-horizontal-relative:text;mso-position-vertical:absolute;mso-position-vertical-relative:text;mso-width-percent:0;mso-height-percent:0;mso-width-relative:margin;mso-height-relative:margin;v-text-anchor:middle" o:gfxdata="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" fillcolor="#82a0d7 [2168]" strokecolor="#4472c4 [3208]" strokeweight=".5pt">
+              <v:rect w14:anchorId="0A52C293" id="Rectángulo 98" o:spid="_x0000_s1078" style="position:absolute;margin-left:307.95pt;margin-top:14.3pt;width:90.75pt;height:48pt;z-index:251855872;visibility:visible;mso-wrap-style:square;mso-width-percent:0;mso-height-percent:0;mso-wrap-distance-left:9pt;mso-wrap-distance-top:0;mso-wrap-distance-right:9pt;mso-wrap-distance-bottom:0;mso-position-horizontal:absolute;mso-position-horizontal-relative:text;mso-position-vertical:absolute;mso-position-vertical-relative:text;mso-width-percent:0;mso-height-percent:0;mso-width-relative:margin;mso-height-relative:margin;v-text-anchor:middle" o:gfxdata="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" fillcolor="#82a0d7 [2168]" strokecolor="#4472c4 [3208]" strokeweight=".5pt">
                 <v:fill color2="#678ccf [2616]" rotate="t" colors="0 #a8b7df;.5 #9aabd9;1 #879ed7" focus="100%" type="gradient">
                   <o:fill v:ext="view" type="gradientUnscaled"/>
                 </v:fill>
@@ -11090,6 +11490,121 @@
           <w:u w:val="single"/>
         </w:rPr>
       </w:pPr>
+      <w:r>
+        <w:rPr>
+          <w:b/>
+          <w:noProof/>
+          <w:sz w:val="28"/>
+          <w:u w:val="single"/>
+          <w:lang w:eastAsia="es-AR"/>
+        </w:rPr>
+        <mc:AlternateContent>
+          <mc:Choice Requires="wps">
+            <w:drawing>
+              <wp:anchor distT="0" distB="0" distL="114300" distR="114300" simplePos="0" relativeHeight="251718656" behindDoc="0" locked="0" layoutInCell="1" allowOverlap="1" wp14:anchorId="16059FEF" wp14:editId="70D55FA6">
+                <wp:simplePos x="0" y="0"/>
+                <wp:positionH relativeFrom="column">
+                  <wp:posOffset>2825115</wp:posOffset>
+                </wp:positionH>
+                <wp:positionV relativeFrom="paragraph">
+                  <wp:posOffset>-19616420</wp:posOffset>
+                </wp:positionV>
+                <wp:extent cx="1152525" cy="609600"/>
+                <wp:effectExtent l="0" t="0" r="28575" b="19050"/>
+                <wp:wrapNone/>
+                <wp:docPr id="7" name="Rectángulo 7"/>
+                <wp:cNvGraphicFramePr/>
+                <a:graphic xmlns:a="http://schemas.openxmlformats.org/drawingml/2006/main">
+                  <a:graphicData uri="http://schemas.microsoft.com/office/word/2010/wordprocessingShape">
+                    <wps:wsp>
+                      <wps:cNvSpPr/>
+                      <wps:spPr>
+                        <a:xfrm>
+                          <a:off x="0" y="0"/>
+                          <a:ext cx="1152525" cy="609600"/>
+                        </a:xfrm>
+                        <a:prstGeom prst="rect">
+                          <a:avLst/>
+                        </a:prstGeom>
+                      </wps:spPr>
+                      <wps:style>
+                        <a:lnRef idx="2">
+                          <a:schemeClr val="accent1">
+                            <a:shade val="50000"/>
+                          </a:schemeClr>
+                        </a:lnRef>
+                        <a:fillRef idx="1">
+                          <a:schemeClr val="accent1"/>
+                        </a:fillRef>
+                        <a:effectRef idx="0">
+                          <a:schemeClr val="accent1"/>
+                        </a:effectRef>
+                        <a:fontRef idx="minor">
+                          <a:schemeClr val="lt1"/>
+                        </a:fontRef>
+                      </wps:style>
+                      <wps:txbx>
+                        <w:txbxContent>
+                          <w:p>
+                            <w:pPr>
+                              <w:jc w:val="center"/>
+                              <w:rPr>
+                                <w:sz w:val="28"/>
+                              </w:rPr>
+                            </w:pPr>
+                            <w:r>
+                              <w:rPr>
+                                <w:sz w:val="28"/>
+                              </w:rPr>
+                              <w:t>Lámpara</w:t>
+                            </w:r>
+                          </w:p>
+                        </w:txbxContent>
+                      </wps:txbx>
+                      <wps:bodyPr rot="0" spcFirstLastPara="0" vertOverflow="overflow" horzOverflow="overflow" vert="horz" wrap="square" lIns="91440" tIns="45720" rIns="91440" bIns="45720" numCol="1" spcCol="0" rtlCol="0" fromWordArt="0" anchor="ctr" anchorCtr="0" forceAA="0" compatLnSpc="1">
+                        <a:prstTxWarp prst="textNoShape">
+                          <a:avLst/>
+                        </a:prstTxWarp>
+                        <a:noAutofit/>
+                      </wps:bodyPr>
+                    </wps:wsp>
+                  </a:graphicData>
+                </a:graphic>
+                <wp14:sizeRelH relativeFrom="margin">
+                  <wp14:pctWidth>0</wp14:pctWidth>
+                </wp14:sizeRelH>
+                <wp14:sizeRelV relativeFrom="margin">
+                  <wp14:pctHeight>0</wp14:pctHeight>
+                </wp14:sizeRelV>
+              </wp:anchor>
+            </w:drawing>
+          </mc:Choice>
+          <mc:Fallback>
+            <w:pict>
+              <v:rect w14:anchorId="16059FEF" id="Rectángulo 7" o:spid="_x0000_s1079" style="position:absolute;margin-left:222.45pt;margin-top:-1544.6pt;width:90.75pt;height:48pt;z-index:251718656;visibility:visible;mso-wrap-style:square;mso-width-percent:0;mso-height-percent:0;mso-wrap-distance-left:9pt;mso-wrap-distance-top:0;mso-wrap-distance-right:9pt;mso-wrap-distance-bottom:0;mso-position-horizontal:absolute;mso-position-horizontal-relative:text;mso-position-vertical:absolute;mso-position-vertical-relative:text;mso-width-percent:0;mso-height-percent:0;mso-width-relative:margin;mso-height-relative:margin;v-text-anchor:middle" o:gfxdata="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" fillcolor="#5b9bd5 [3204]" strokecolor="#1f4d78 [1604]" strokeweight="1pt">
+                <v:textbox>
+                  <w:txbxContent>
+                    <w:p>
+                      <w:pPr>
+                        <w:jc w:val="center"/>
+                        <w:rPr>
+                          <w:sz w:val="28"/>
+                        </w:rPr>
+                      </w:pPr>
+                      <w:r>
+                        <w:rPr>
+                          <w:sz w:val="28"/>
+                        </w:rPr>
+                        <w:t>Lámpara</w:t>
+                      </w:r>
+                    </w:p>
+                  </w:txbxContent>
+                </v:textbox>
+              </v:rect>
+            </w:pict>
+          </mc:Fallback>
+        </mc:AlternateContent>
+      </w:r>
       <w:r>
         <w:rPr>
           <w:b/>
@@ -12101,6 +12616,7 @@
       <w:r>
         <w:rPr>
           <w:b/>
+          <w:noProof/>
           <w:sz w:val="28"/>
           <w:u w:val="single"/>
         </w:rPr>
@@ -12240,6 +12756,7 @@
       <w:r>
         <w:rPr>
           <w:b/>
+          <w:noProof/>
           <w:sz w:val="28"/>
           <w:u w:val="single"/>
         </w:rPr>
@@ -12856,17 +13373,78 @@
           <w:u w:val="single"/>
         </w:rPr>
       </w:pPr>
+    </w:p>
+    <w:p>
+      <w:pPr>
+        <w:rPr>
+          <w:b/>
+          <w:sz w:val="28"/>
+          <w:u w:val="single"/>
+        </w:rPr>
+      </w:pPr>
+    </w:p>
+    <w:p>
+      <w:pPr>
+        <w:rPr>
+          <w:b/>
+          <w:sz w:val="28"/>
+          <w:u w:val="single"/>
+        </w:rPr>
+      </w:pPr>
+      <w:r>
+        <w:rPr>
+          <w:b/>
+          <w:sz w:val="28"/>
+          <w:u w:val="single"/>
+        </w:rPr>
+        <w:t>ANDROID</w:t>
+      </w:r>
+    </w:p>
+    <w:p>
+      <w:pPr>
+        <w:rPr>
+          <w:b/>
+          <w:sz w:val="28"/>
+          <w:u w:val="single"/>
+        </w:rPr>
+      </w:pPr>
+    </w:p>
+    <w:p>
+      <w:pPr>
+        <w:rPr>
+          <w:b/>
+          <w:sz w:val="28"/>
+          <w:u w:val="single"/>
+        </w:rPr>
+      </w:pPr>
+    </w:p>
+    <w:p>
+      <w:pPr>
+        <w:rPr>
+          <w:b/>
+          <w:sz w:val="28"/>
+          <w:u w:val="single"/>
+        </w:rPr>
+      </w:pPr>
+    </w:p>
+    <w:p>
+      <w:pPr>
+        <w:rPr>
+          <w:b/>
+          <w:sz w:val="28"/>
+          <w:u w:val="single"/>
+        </w:rPr>
+      </w:pPr>
       <w:r>
         <w:rPr>
           <w:noProof/>
-          <w:lang w:eastAsia="es-AR"/>
         </w:rPr>
         <w:lastRenderedPageBreak/>
         <w:drawing>
-          <wp:inline distT="0" distB="0" distL="0" distR="0" wp14:anchorId="7CCA7298" wp14:editId="76A36FE5">
-            <wp:extent cx="5400040" cy="4015740"/>
-            <wp:effectExtent l="0" t="0" r="0" b="3810"/>
-            <wp:docPr id="28" name="Imagen 28"/>
+          <wp:inline distT="0" distB="0" distL="0" distR="0" wp14:anchorId="25F6A301" wp14:editId="59A0530D">
+            <wp:extent cx="3105150" cy="5448300"/>
+            <wp:effectExtent l="0" t="0" r="0" b="0"/>
+            <wp:docPr id="36" name="Imagen 36"/>
             <wp:cNvGraphicFramePr>
               <a:graphicFrameLocks xmlns:a="http://schemas.openxmlformats.org/drawingml/2006/main" noChangeAspect="1"/>
             </wp:cNvGraphicFramePr>
@@ -12878,7 +13456,7 @@
                     <pic:cNvPicPr/>
                   </pic:nvPicPr>
                   <pic:blipFill>
-                    <a:blip r:embed="rId5"/>
+                    <a:blip r:embed="rId6"/>
                     <a:stretch>
                       <a:fillRect/>
                     </a:stretch>
@@ -12886,7 +13464,7 @@
                   <pic:spPr>
                     <a:xfrm>
                       <a:off x="0" y="0"/>
-                      <a:ext cx="5400040" cy="4015740"/>
+                      <a:ext cx="3105150" cy="5448300"/>
                     </a:xfrm>
                     <a:prstGeom prst="rect">
                       <a:avLst/>
@@ -12907,561 +13485,47 @@
           <w:u w:val="single"/>
         </w:rPr>
       </w:pPr>
-    </w:p>
-    <w:p>
-      <w:pPr>
-        <w:rPr>
-          <w:b/>
-          <w:sz w:val="28"/>
-          <w:u w:val="single"/>
-        </w:rPr>
-      </w:pPr>
-    </w:p>
-    <w:p>
-      <w:pPr>
-        <w:rPr>
-          <w:b/>
-          <w:sz w:val="28"/>
-          <w:u w:val="single"/>
-        </w:rPr>
-      </w:pPr>
-    </w:p>
-    <w:p>
-      <w:pPr>
-        <w:rPr>
-          <w:b/>
-          <w:sz w:val="28"/>
-          <w:u w:val="single"/>
-        </w:rPr>
-      </w:pPr>
-    </w:p>
-    <w:p>
-      <w:pPr>
-        <w:rPr>
-          <w:b/>
-          <w:sz w:val="28"/>
-          <w:u w:val="single"/>
-        </w:rPr>
-      </w:pPr>
-    </w:p>
-    <w:p>
-      <w:pPr>
-        <w:rPr>
-          <w:b/>
-          <w:sz w:val="28"/>
-          <w:u w:val="single"/>
-        </w:rPr>
-      </w:pPr>
-    </w:p>
-    <w:p>
-      <w:pPr>
-        <w:rPr>
-          <w:b/>
-          <w:sz w:val="28"/>
-          <w:u w:val="single"/>
-        </w:rPr>
-      </w:pPr>
-    </w:p>
-    <w:p>
-      <w:pPr>
-        <w:rPr>
-          <w:b/>
-          <w:sz w:val="28"/>
-          <w:u w:val="single"/>
-        </w:rPr>
-      </w:pPr>
-    </w:p>
-    <w:p>
-      <w:pPr>
-        <w:rPr>
-          <w:b/>
-          <w:sz w:val="28"/>
-          <w:u w:val="single"/>
-        </w:rPr>
-      </w:pPr>
-    </w:p>
-    <w:p>
-      <w:pPr>
-        <w:rPr>
-          <w:b/>
-          <w:sz w:val="28"/>
-          <w:u w:val="single"/>
-        </w:rPr>
-      </w:pPr>
-    </w:p>
-    <w:p>
-      <w:pPr>
-        <w:rPr>
-          <w:b/>
-          <w:sz w:val="28"/>
-          <w:u w:val="single"/>
-        </w:rPr>
-      </w:pPr>
-    </w:p>
-    <w:p>
-      <w:pPr>
-        <w:rPr>
-          <w:b/>
-          <w:sz w:val="28"/>
-          <w:u w:val="single"/>
-        </w:rPr>
-      </w:pPr>
-    </w:p>
-    <w:p>
-      <w:pPr>
-        <w:rPr>
-          <w:b/>
-          <w:sz w:val="28"/>
-          <w:u w:val="single"/>
-        </w:rPr>
-      </w:pPr>
-    </w:p>
-    <w:p>
-      <w:pPr>
-        <w:rPr>
-          <w:b/>
-          <w:sz w:val="28"/>
-          <w:u w:val="single"/>
-        </w:rPr>
-      </w:pPr>
-    </w:p>
-    <w:p>
-      <w:pPr>
-        <w:rPr>
-          <w:b/>
-          <w:sz w:val="28"/>
-          <w:u w:val="single"/>
-        </w:rPr>
-      </w:pPr>
-      <w:r>
-        <w:rPr>
-          <w:b/>
-          <w:sz w:val="28"/>
-          <w:u w:val="single"/>
+      <w:r>
+        <w:rPr>
+          <w:noProof/>
         </w:rPr>
         <w:lastRenderedPageBreak/>
-        <w:t>Ultrasonido:</w:t>
-      </w:r>
-      <w:r>
-        <w:rPr>
-          <w:b/>
-          <w:sz w:val="28"/>
-          <w:u w:val="single"/>
-        </w:rPr>
-        <w:t xml:space="preserve"> </w:t>
-      </w:r>
-    </w:p>
-    <w:p>
-      <w:pPr>
-        <w:rPr>
-          <w:sz w:val="28"/>
-        </w:rPr>
-      </w:pPr>
-      <w:r>
-        <w:rPr>
-          <w:b/>
-          <w:sz w:val="28"/>
-          <w:u w:val="single"/>
-        </w:rPr>
-        <w:t xml:space="preserve"> </w:t>
-      </w:r>
-      <w:hyperlink r:id="rId6" w:history="1">
-        <w:r>
-          <w:rPr>
-            <w:rStyle w:val="Hipervnculo"/>
-            <w:sz w:val="28"/>
-            <w:u w:val="none"/>
-          </w:rPr>
-          <w:t>https://www.luisllamas.es/medir-distancia-con-arduino-y-sensor-de-ultrasonidos-hc-sr04/</w:t>
-        </w:r>
-      </w:hyperlink>
-      <w:r>
-        <w:rPr>
-          <w:sz w:val="28"/>
-        </w:rPr>
-        <w:t xml:space="preserve"> </w:t>
-      </w:r>
-    </w:p>
-    <w:p>
-      <w:pPr>
-        <w:rPr>
-          <w:sz w:val="28"/>
-        </w:rPr>
-      </w:pPr>
-      <w:hyperlink r:id="rId7" w:history="1">
-        <w:r>
-          <w:rPr>
-            <w:rStyle w:val="Hipervnculo"/>
-            <w:sz w:val="28"/>
-            <w:u w:val="none"/>
-          </w:rPr>
-          <w:t>https://www.youtube.com/watch?v=-cK5-Nv1Bfk&amp;index=11&amp;list=PLeuNVcdcfTxonnUTh9iaqxg-iXSsaKVRV</w:t>
-        </w:r>
-      </w:hyperlink>
-      <w:r>
-        <w:rPr>
-          <w:rStyle w:val="Hipervnculo"/>
-          <w:sz w:val="28"/>
-          <w:u w:val="none"/>
-        </w:rPr>
-        <w:t xml:space="preserve"> </w:t>
-      </w:r>
-      <w:r>
-        <w:rPr>
-          <w:sz w:val="28"/>
-        </w:rPr>
-        <w:t xml:space="preserve"> </w:t>
-      </w:r>
-    </w:p>
-    <w:p>
-      <w:pPr>
-        <w:rPr>
-          <w:sz w:val="28"/>
-        </w:rPr>
-      </w:pPr>
-      <w:hyperlink r:id="rId8" w:history="1">
-        <w:r>
-          <w:rPr>
-            <w:rStyle w:val="Hipervnculo"/>
-            <w:sz w:val="28"/>
-          </w:rPr>
-          <w:t>https://polaridad.es/medir-distancias-ultrasonidos-sr04-srf05-arduino</w:t>
-        </w:r>
-      </w:hyperlink>
-      <w:r>
-        <w:rPr>
-          <w:sz w:val="28"/>
-        </w:rPr>
-        <w:t xml:space="preserve"> </w:t>
-      </w:r>
-    </w:p>
-    <w:p>
-      <w:pPr>
-        <w:rPr>
-          <w:b/>
-          <w:sz w:val="28"/>
-          <w:u w:val="single"/>
-        </w:rPr>
-      </w:pPr>
-    </w:p>
-    <w:p>
-      <w:pPr>
-        <w:rPr>
-          <w:b/>
-          <w:sz w:val="28"/>
-          <w:u w:val="single"/>
-        </w:rPr>
-      </w:pPr>
-    </w:p>
-    <w:p>
-      <w:pPr>
-        <w:rPr>
-          <w:b/>
-          <w:sz w:val="28"/>
-          <w:u w:val="single"/>
-        </w:rPr>
-      </w:pPr>
-      <w:r>
-        <w:rPr>
-          <w:b/>
-          <w:sz w:val="28"/>
-          <w:u w:val="single"/>
-        </w:rPr>
-        <w:t>Servo</w:t>
-      </w:r>
-      <w:r>
-        <w:rPr>
-          <w:b/>
-          <w:sz w:val="28"/>
-          <w:u w:val="single"/>
-        </w:rPr>
-        <w:t xml:space="preserve">: </w:t>
-      </w:r>
-      <w:r>
-        <w:rPr>
-          <w:b/>
-          <w:sz w:val="28"/>
-          <w:u w:val="single"/>
-        </w:rPr>
-        <w:t xml:space="preserve"> </w:t>
-      </w:r>
-    </w:p>
-    <w:p>
-      <w:pPr>
-        <w:rPr>
-          <w:rStyle w:val="Hipervnculo"/>
-          <w:sz w:val="28"/>
-        </w:rPr>
-      </w:pPr>
-      <w:hyperlink r:id="rId9" w:history="1">
-        <w:r>
-          <w:rPr>
-            <w:rStyle w:val="Hipervnculo"/>
-            <w:sz w:val="28"/>
-          </w:rPr>
-          <w:t>https://www.luisllamas.es/controlar-un-servo-con-arduino/</w:t>
-        </w:r>
-      </w:hyperlink>
-    </w:p>
-    <w:p>
-      <w:pPr>
-        <w:rPr>
-          <w:rStyle w:val="Hipervnculo"/>
-          <w:sz w:val="28"/>
-        </w:rPr>
-      </w:pPr>
-      <w:hyperlink r:id="rId10" w:history="1">
-        <w:r>
-          <w:rPr>
-            <w:rStyle w:val="Hipervnculo"/>
-            <w:sz w:val="28"/>
-          </w:rPr>
-          <w:t>https://www.youtube.com/watch?v=LXr_NLrjmmk&amp;index=12&amp;list=PLeuNVcdcfTxonnUTh9iaqxg-iXSsaKVRV</w:t>
-        </w:r>
-      </w:hyperlink>
-    </w:p>
-    <w:p>
-      <w:pPr>
-        <w:rPr>
-          <w:b/>
-          <w:sz w:val="28"/>
-          <w:u w:val="single"/>
-        </w:rPr>
-      </w:pPr>
-    </w:p>
-    <w:p>
-      <w:pPr>
-        <w:rPr>
-          <w:b/>
-        </w:rPr>
-      </w:pPr>
-      <w:r>
-        <w:rPr>
-          <w:b/>
-          <w:sz w:val="28"/>
-          <w:u w:val="single"/>
-        </w:rPr>
-        <w:t>Buzzer</w:t>
-      </w:r>
-      <w:r>
-        <w:rPr>
-          <w:b/>
-          <w:sz w:val="28"/>
-          <w:u w:val="single"/>
-        </w:rPr>
-        <w:t>:</w:t>
-      </w:r>
-    </w:p>
-    <w:p>
-      <w:pPr>
-        <w:rPr>
-          <w:sz w:val="28"/>
-        </w:rPr>
-      </w:pPr>
-      <w:hyperlink r:id="rId11" w:history="1">
-        <w:r>
-          <w:rPr>
-            <w:rStyle w:val="Hipervnculo"/>
-            <w:sz w:val="28"/>
-          </w:rPr>
-          <w:t>https://www.luisllamas.es/arduino-buzzer-activo/</w:t>
-        </w:r>
-      </w:hyperlink>
-      <w:r>
-        <w:rPr>
-          <w:sz w:val="28"/>
-        </w:rPr>
-        <w:t xml:space="preserve"> </w:t>
-      </w:r>
-    </w:p>
-    <w:p>
-      <w:pPr>
-        <w:rPr>
-          <w:sz w:val="28"/>
-        </w:rPr>
-      </w:pPr>
-      <w:r>
-        <w:rPr>
-          <w:sz w:val="28"/>
-        </w:rPr>
-        <w:tab/>
-        <w:t xml:space="preserve">    </w:t>
-      </w:r>
-    </w:p>
-    <w:p>
-      <w:pPr>
-        <w:rPr>
-          <w:b/>
-          <w:sz w:val="28"/>
-          <w:u w:val="single"/>
-        </w:rPr>
-      </w:pPr>
-      <w:r>
-        <w:rPr>
-          <w:b/>
-          <w:sz w:val="28"/>
-          <w:u w:val="single"/>
-        </w:rPr>
-        <w:t>Micrófono:</w:t>
-      </w:r>
-    </w:p>
-    <w:p>
-      <w:pPr>
-        <w:rPr>
-          <w:sz w:val="28"/>
-        </w:rPr>
-      </w:pPr>
-      <w:hyperlink r:id="rId12" w:history="1">
-        <w:r>
-          <w:rPr>
-            <w:rStyle w:val="Hipervnculo"/>
-            <w:sz w:val="28"/>
-          </w:rPr>
-          <w:t>https://www.luisllamas.es/detectar-sonido-con-arduino-y-microfono-ky-038/</w:t>
-        </w:r>
-      </w:hyperlink>
-      <w:r>
-        <w:rPr>
-          <w:sz w:val="28"/>
-        </w:rPr>
-        <w:t xml:space="preserve"> </w:t>
-      </w:r>
-      <w:r>
-        <w:rPr>
-          <w:sz w:val="28"/>
-        </w:rPr>
-        <w:t xml:space="preserve">              </w:t>
-      </w:r>
-    </w:p>
-    <w:p>
-      <w:pPr>
-        <w:rPr>
-          <w:b/>
-          <w:sz w:val="28"/>
-          <w:u w:val="single"/>
-        </w:rPr>
-      </w:pPr>
-    </w:p>
-    <w:p>
-      <w:pPr>
-        <w:rPr>
-          <w:b/>
-          <w:sz w:val="28"/>
-          <w:u w:val="single"/>
-        </w:rPr>
-      </w:pPr>
-      <w:r>
-        <w:rPr>
-          <w:b/>
-          <w:sz w:val="28"/>
-          <w:u w:val="single"/>
-        </w:rPr>
-        <w:t>Bluetooth:</w:t>
-      </w:r>
-    </w:p>
-    <w:p>
-      <w:pPr>
-        <w:rPr>
-          <w:sz w:val="28"/>
-        </w:rPr>
-      </w:pPr>
-      <w:hyperlink r:id="rId13" w:history="1">
-        <w:r>
-          <w:rPr>
-            <w:rStyle w:val="Hipervnculo"/>
-            <w:sz w:val="28"/>
-          </w:rPr>
-          <w:t>https://naylampmechatronics.com/blog/15_Configuraci%C3%B3n--del-m%C3%B3dulo-bluetooth-HC-06-usa.html</w:t>
-        </w:r>
-      </w:hyperlink>
-      <w:r>
-        <w:rPr>
-          <w:sz w:val="28"/>
-        </w:rPr>
-        <w:t xml:space="preserve"> </w:t>
-      </w:r>
-    </w:p>
-    <w:p>
-      <w:pPr>
-        <w:rPr>
-          <w:b/>
-          <w:sz w:val="28"/>
-          <w:u w:val="single"/>
-        </w:rPr>
-      </w:pPr>
-    </w:p>
-    <w:p>
-      <w:pPr>
-        <w:rPr>
-          <w:b/>
-          <w:sz w:val="28"/>
-          <w:u w:val="single"/>
-        </w:rPr>
-      </w:pPr>
-    </w:p>
-    <w:p>
-      <w:pPr>
-        <w:rPr>
-          <w:b/>
-          <w:sz w:val="28"/>
-          <w:u w:val="single"/>
-        </w:rPr>
-      </w:pPr>
-      <w:r>
-        <w:rPr>
-          <w:b/>
-          <w:sz w:val="28"/>
-          <w:u w:val="single"/>
-        </w:rPr>
-        <w:t>luz</w:t>
-      </w:r>
-    </w:p>
-    <w:p>
-      <w:pPr>
-        <w:rPr>
-          <w:b/>
-          <w:sz w:val="28"/>
-          <w:u w:val="single"/>
-        </w:rPr>
-      </w:pPr>
-      <w:hyperlink r:id="rId14" w:history="1">
-        <w:r>
-          <w:rPr>
-            <w:rStyle w:val="Hipervnculo"/>
-            <w:b/>
-            <w:sz w:val="28"/>
-          </w:rPr>
-          <w:t>https://www.geekfactory.mx/tutoriales/tutoriales-arduino/tutorial-arduino-con-fotoresistencia-ldr/</w:t>
-        </w:r>
-      </w:hyperlink>
-      <w:r>
-        <w:rPr>
-          <w:b/>
-          <w:sz w:val="28"/>
-          <w:u w:val="single"/>
-        </w:rPr>
-        <w:t xml:space="preserve"> </w:t>
-      </w:r>
-      <w:bookmarkStart w:id="0" w:name="_GoBack"/>
-      <w:bookmarkEnd w:id="0"/>
-    </w:p>
-    <w:p>
-      <w:pPr>
-        <w:rPr>
-          <w:b/>
-          <w:sz w:val="28"/>
-          <w:u w:val="single"/>
-        </w:rPr>
-      </w:pPr>
-    </w:p>
-    <w:p>
-      <w:pPr>
-        <w:rPr>
-          <w:b/>
-          <w:sz w:val="28"/>
-          <w:u w:val="single"/>
-        </w:rPr>
-      </w:pPr>
+        <w:drawing>
+          <wp:inline distT="0" distB="0" distL="0" distR="0" wp14:anchorId="5BC7F262" wp14:editId="4A1519F1">
+            <wp:extent cx="3086100" cy="5467350"/>
+            <wp:effectExtent l="0" t="0" r="0" b="0"/>
+            <wp:docPr id="24" name="Imagen 24"/>
+            <wp:cNvGraphicFramePr>
+              <a:graphicFrameLocks xmlns:a="http://schemas.openxmlformats.org/drawingml/2006/main" noChangeAspect="1"/>
+            </wp:cNvGraphicFramePr>
+            <a:graphic xmlns:a="http://schemas.openxmlformats.org/drawingml/2006/main">
+              <a:graphicData uri="http://schemas.openxmlformats.org/drawingml/2006/picture">
+                <pic:pic xmlns:pic="http://schemas.openxmlformats.org/drawingml/2006/picture">
+                  <pic:nvPicPr>
+                    <pic:cNvPr id="1" name=""/>
+                    <pic:cNvPicPr/>
+                  </pic:nvPicPr>
+                  <pic:blipFill>
+                    <a:blip r:embed="rId7"/>
+                    <a:stretch>
+                      <a:fillRect/>
+                    </a:stretch>
+                  </pic:blipFill>
+                  <pic:spPr>
+                    <a:xfrm>
+                      <a:off x="0" y="0"/>
+                      <a:ext cx="3086100" cy="5467350"/>
+                    </a:xfrm>
+                    <a:prstGeom prst="rect">
+                      <a:avLst/>
+                    </a:prstGeom>
+                  </pic:spPr>
+                </pic:pic>
+              </a:graphicData>
+            </a:graphic>
+          </wp:inline>
+        </w:drawing>
+      </w:r>
     </w:p>
     <w:p>
       <w:pPr>
@@ -13561,6 +13625,127 @@
     </w:sectPr>
   </w:body>
 </w:document>
+</file>
+
+<file path=word/numbering.xml><?xml version="1.0" encoding="utf-8"?>
+<w:numbering xmlns:wpc="http://schemas.microsoft.com/office/word/2010/wordprocessingCanvas" xmlns:cx="http://schemas.microsoft.com/office/drawing/2014/chartex" xmlns:cx1="http://schemas.microsoft.com/office/drawing/2015/9/8/chartex" xmlns:cx2="http://schemas.microsoft.com/office/drawing/2015/10/21/chartex" xmlns:cx3="http://schemas.microsoft.com/office/drawing/2016/5/9/chartex" xmlns:cx4="http://schemas.microsoft.com/office/drawing/2016/5/10/chartex" xmlns:cx5="http://schemas.microsoft.com/office/drawing/2016/5/11/chartex" xmlns:cx6="http://schemas.microsoft.com/office/drawing/2016/5/12/chartex" xmlns:cx7="http://schemas.microsoft.com/office/drawing/2016/5/13/chartex" xmlns:cx8="http://schemas.microsoft.com/office/drawing/2016/5/14/chartex" xmlns:mc="http://schemas.openxmlformats.org/markup-compatibility/2006" xmlns:aink="http://schemas.microsoft.com/office/drawing/2016/ink" xmlns:am3d="http://schemas.microsoft.com/office/drawing/2017/model3d" xmlns:o="urn:schemas-microsoft-com:office:office" xmlns:r="http://schemas.openxmlformats.org/officeDocument/2006/relationships" xmlns:m="http://schemas.openxmlformats.org/officeDocument/2006/math" xmlns:v="urn:schemas-microsoft-com:vml" xmlns:wp14="http://schemas.microsoft.com/office/word/2010/wordprocessingDrawing" xmlns:wp="http://schemas.openxmlformats.org/drawingml/2006/wordprocessingDrawing" xmlns:w10="urn:schemas-microsoft-com:office:word" xmlns:w="http://schemas.openxmlformats.org/wordprocessingml/2006/main" xmlns:w14="http://schemas.microsoft.com/office/word/2010/wordml" xmlns:w15="http://schemas.microsoft.com/office/word/2012/wordml" xmlns:w16cid="http://schemas.microsoft.com/office/word/2016/wordml/cid" xmlns:w16se="http://schemas.microsoft.com/office/word/2015/wordml/symex" xmlns:wpg="http://schemas.microsoft.com/office/word/2010/wordprocessingGroup" xmlns:wpi="http://schemas.microsoft.com/office/word/2010/wordprocessingInk" xmlns:wne="http://schemas.microsoft.com/office/word/2006/wordml" xmlns:wps="http://schemas.microsoft.com/office/word/2010/wordprocessingShape" mc:Ignorable="w14 w15 w16se w16cid wp14">
+  <w:abstractNum w:abstractNumId="0" w15:restartNumberingAfterBreak="0">
+    <w:nsid w:val="5C340ADE"/>
+    <w:multiLevelType w:val="hybridMultilevel"/>
+    <w:tmpl w:val="76C284A4"/>
+    <w:lvl w:ilvl="0" w:tplc="E63AFA72">
+      <w:start w:val="34"/>
+      <w:numFmt w:val="bullet"/>
+      <w:lvlText w:val="-"/>
+      <w:lvlJc w:val="left"/>
+      <w:pPr>
+        <w:ind w:left="720" w:hanging="360"/>
+      </w:pPr>
+      <w:rPr>
+        <w:rFonts w:ascii="Arial" w:eastAsia="Times New Roman" w:hAnsi="Arial" w:cs="Arial" w:hint="default"/>
+      </w:rPr>
+    </w:lvl>
+    <w:lvl w:ilvl="1" w:tplc="2C0A0003" w:tentative="1">
+      <w:start w:val="1"/>
+      <w:numFmt w:val="bullet"/>
+      <w:lvlText w:val="o"/>
+      <w:lvlJc w:val="left"/>
+      <w:pPr>
+        <w:ind w:left="1440" w:hanging="360"/>
+      </w:pPr>
+      <w:rPr>
+        <w:rFonts w:ascii="Courier New" w:hAnsi="Courier New" w:cs="Courier New" w:hint="default"/>
+      </w:rPr>
+    </w:lvl>
+    <w:lvl w:ilvl="2" w:tplc="2C0A0005" w:tentative="1">
+      <w:start w:val="1"/>
+      <w:numFmt w:val="bullet"/>
+      <w:lvlText w:val=""/>
+      <w:lvlJc w:val="left"/>
+      <w:pPr>
+        <w:ind w:left="2160" w:hanging="360"/>
+      </w:pPr>
+      <w:rPr>
+        <w:rFonts w:ascii="Wingdings" w:hAnsi="Wingdings" w:hint="default"/>
+      </w:rPr>
+    </w:lvl>
+    <w:lvl w:ilvl="3" w:tplc="2C0A0001" w:tentative="1">
+      <w:start w:val="1"/>
+      <w:numFmt w:val="bullet"/>
+      <w:lvlText w:val=""/>
+      <w:lvlJc w:val="left"/>
+      <w:pPr>
+        <w:ind w:left="2880" w:hanging="360"/>
+      </w:pPr>
+      <w:rPr>
+        <w:rFonts w:ascii="Symbol" w:hAnsi="Symbol" w:hint="default"/>
+      </w:rPr>
+    </w:lvl>
+    <w:lvl w:ilvl="4" w:tplc="2C0A0003" w:tentative="1">
+      <w:start w:val="1"/>
+      <w:numFmt w:val="bullet"/>
+      <w:lvlText w:val="o"/>
+      <w:lvlJc w:val="left"/>
+      <w:pPr>
+        <w:ind w:left="3600" w:hanging="360"/>
+      </w:pPr>
+      <w:rPr>
+        <w:rFonts w:ascii="Courier New" w:hAnsi="Courier New" w:cs="Courier New" w:hint="default"/>
+      </w:rPr>
+    </w:lvl>
+    <w:lvl w:ilvl="5" w:tplc="2C0A0005" w:tentative="1">
+      <w:start w:val="1"/>
+      <w:numFmt w:val="bullet"/>
+      <w:lvlText w:val=""/>
+      <w:lvlJc w:val="left"/>
+      <w:pPr>
+        <w:ind w:left="4320" w:hanging="360"/>
+      </w:pPr>
+      <w:rPr>
+        <w:rFonts w:ascii="Wingdings" w:hAnsi="Wingdings" w:hint="default"/>
+      </w:rPr>
+    </w:lvl>
+    <w:lvl w:ilvl="6" w:tplc="2C0A0001" w:tentative="1">
+      <w:start w:val="1"/>
+      <w:numFmt w:val="bullet"/>
+      <w:lvlText w:val=""/>
+      <w:lvlJc w:val="left"/>
+      <w:pPr>
+        <w:ind w:left="5040" w:hanging="360"/>
+      </w:pPr>
+      <w:rPr>
+        <w:rFonts w:ascii="Symbol" w:hAnsi="Symbol" w:hint="default"/>
+      </w:rPr>
+    </w:lvl>
+    <w:lvl w:ilvl="7" w:tplc="2C0A0003" w:tentative="1">
+      <w:start w:val="1"/>
+      <w:numFmt w:val="bullet"/>
+      <w:lvlText w:val="o"/>
+      <w:lvlJc w:val="left"/>
+      <w:pPr>
+        <w:ind w:left="5760" w:hanging="360"/>
+      </w:pPr>
+      <w:rPr>
+        <w:rFonts w:ascii="Courier New" w:hAnsi="Courier New" w:cs="Courier New" w:hint="default"/>
+      </w:rPr>
+    </w:lvl>
+    <w:lvl w:ilvl="8" w:tplc="2C0A0005" w:tentative="1">
+      <w:start w:val="1"/>
+      <w:numFmt w:val="bullet"/>
+      <w:lvlText w:val=""/>
+      <w:lvlJc w:val="left"/>
+      <w:pPr>
+        <w:ind w:left="6480" w:hanging="360"/>
+      </w:pPr>
+      <w:rPr>
+        <w:rFonts w:ascii="Wingdings" w:hAnsi="Wingdings" w:hint="default"/>
+      </w:rPr>
+    </w:lvl>
+  </w:abstractNum>
+  <w:num w:numId="1">
+    <w:abstractNumId w:val="0"/>
+  </w:num>
+</w:numbering>
 </file>
 
 <file path=word/styles.xml><?xml version="1.0" encoding="utf-8"?>
@@ -13686,6 +13871,7 @@
     <w:lsdException w:name="HTML Sample" w:semiHidden="1" w:unhideWhenUsed="1"/>
     <w:lsdException w:name="HTML Typewriter" w:semiHidden="1" w:unhideWhenUsed="1"/>
     <w:lsdException w:name="HTML Variable" w:semiHidden="1" w:unhideWhenUsed="1"/>
+    <w:lsdException w:name="Normal Table" w:semiHidden="1" w:unhideWhenUsed="1"/>
     <w:lsdException w:name="annotation subject" w:semiHidden="1" w:unhideWhenUsed="1"/>
     <w:lsdException w:name="No List" w:semiHidden="1" w:unhideWhenUsed="1"/>
     <w:lsdException w:name="Outline List 1" w:semiHidden="1" w:unhideWhenUsed="1"/>
@@ -13729,8 +13915,10 @@
     <w:lsdException w:name="Table Elegant" w:semiHidden="1" w:unhideWhenUsed="1"/>
     <w:lsdException w:name="Table Professional" w:semiHidden="1" w:unhideWhenUsed="1"/>
     <w:lsdException w:name="Table Subtle 1" w:semiHidden="1" w:unhideWhenUsed="1"/>
+    <w:lsdException w:name="Table Subtle 2" w:semiHidden="1" w:unhideWhenUsed="1"/>
     <w:lsdException w:name="Table Web 1" w:semiHidden="1" w:unhideWhenUsed="1"/>
     <w:lsdException w:name="Table Web 2" w:semiHidden="1" w:unhideWhenUsed="1"/>
+    <w:lsdException w:name="Table Web 3" w:semiHidden="1" w:unhideWhenUsed="1"/>
     <w:lsdException w:name="Balloon Text" w:semiHidden="1" w:unhideWhenUsed="1"/>
     <w:lsdException w:name="Table Grid" w:uiPriority="39"/>
     <w:lsdException w:name="Table Theme" w:semiHidden="1" w:unhideWhenUsed="1"/>
@@ -14018,6 +14206,17 @@
       <w:u w:val="single"/>
     </w:rPr>
   </w:style>
+  <w:style w:type="paragraph" w:styleId="Prrafodelista">
+    <w:name w:val="List Paragraph"/>
+    <w:basedOn w:val="Normal"/>
+    <w:uiPriority w:val="34"/>
+    <w:qFormat/>
+    <w:rsid w:val="004F3DB9"/>
+    <w:pPr>
+      <w:ind w:left="720"/>
+      <w:contextualSpacing/>
+    </w:pPr>
+  </w:style>
 </w:styles>
 </file>
 

--- a/Informe Final/Informe Final.docx
+++ b/Informe Final/Informe Final.docx
@@ -1913,10 +1913,44 @@
           <w:color w:val="000000"/>
           <w:lang w:eastAsia="es-AR"/>
         </w:rPr>
-        <w:t>Conectarse al collar para conocer la temperatura del can  y el estado del collar (puesto, desprendido, etc).</w:t>
-      </w:r>
-      <w:bookmarkStart w:id="0" w:name="_GoBack"/>
-      <w:bookmarkEnd w:id="0"/>
+        <w:t xml:space="preserve">Conectarse al collar para conocer la temperatura del </w:t>
+      </w:r>
+      <w:proofErr w:type="gramStart"/>
+      <w:r>
+        <w:rPr>
+          <w:rFonts w:ascii="Arial" w:eastAsia="Times New Roman" w:hAnsi="Arial" w:cs="Arial"/>
+          <w:color w:val="000000"/>
+          <w:lang w:eastAsia="es-AR"/>
+        </w:rPr>
+        <w:t>can  y</w:t>
+      </w:r>
+      <w:proofErr w:type="gramEnd"/>
+      <w:r>
+        <w:rPr>
+          <w:rFonts w:ascii="Arial" w:eastAsia="Times New Roman" w:hAnsi="Arial" w:cs="Arial"/>
+          <w:color w:val="000000"/>
+          <w:lang w:eastAsia="es-AR"/>
+        </w:rPr>
+        <w:t xml:space="preserve"> el estado del collar (puesto, desprendido, </w:t>
+      </w:r>
+      <w:proofErr w:type="spellStart"/>
+      <w:r>
+        <w:rPr>
+          <w:rFonts w:ascii="Arial" w:eastAsia="Times New Roman" w:hAnsi="Arial" w:cs="Arial"/>
+          <w:color w:val="000000"/>
+          <w:lang w:eastAsia="es-AR"/>
+        </w:rPr>
+        <w:t>etc</w:t>
+      </w:r>
+      <w:proofErr w:type="spellEnd"/>
+      <w:r>
+        <w:rPr>
+          <w:rFonts w:ascii="Arial" w:eastAsia="Times New Roman" w:hAnsi="Arial" w:cs="Arial"/>
+          <w:color w:val="000000"/>
+          <w:lang w:eastAsia="es-AR"/>
+        </w:rPr>
+        <w:t>).</w:t>
+      </w:r>
     </w:p>
     <w:p>
       <w:pPr>
@@ -13403,20 +13437,15 @@
     <w:p>
       <w:pPr>
         <w:rPr>
-          <w:b/>
-          <w:sz w:val="28"/>
-          <w:u w:val="single"/>
-        </w:rPr>
-      </w:pPr>
-    </w:p>
-    <w:p>
-      <w:pPr>
-        <w:rPr>
-          <w:b/>
-          <w:sz w:val="28"/>
-          <w:u w:val="single"/>
-        </w:rPr>
-      </w:pPr>
+          <w:sz w:val="28"/>
+        </w:rPr>
+      </w:pPr>
+      <w:r>
+        <w:rPr>
+          <w:sz w:val="28"/>
+        </w:rPr>
+        <w:t>La aplicación Android se encuentra conformada de la siguiente manera</w:t>
+      </w:r>
     </w:p>
     <w:p>
       <w:pPr>
@@ -13441,10 +13470,10 @@
         </w:rPr>
         <w:lastRenderedPageBreak/>
         <w:drawing>
-          <wp:inline distT="0" distB="0" distL="0" distR="0" wp14:anchorId="25F6A301" wp14:editId="59A0530D">
-            <wp:extent cx="3105150" cy="5448300"/>
-            <wp:effectExtent l="0" t="0" r="0" b="0"/>
-            <wp:docPr id="36" name="Imagen 36"/>
+          <wp:inline distT="0" distB="0" distL="0" distR="0" wp14:anchorId="0D7155C5" wp14:editId="480998BD">
+            <wp:extent cx="3086100" cy="5419725"/>
+            <wp:effectExtent l="0" t="0" r="0" b="9525"/>
+            <wp:docPr id="51" name="Imagen 51"/>
             <wp:cNvGraphicFramePr>
               <a:graphicFrameLocks xmlns:a="http://schemas.openxmlformats.org/drawingml/2006/main" noChangeAspect="1"/>
             </wp:cNvGraphicFramePr>
@@ -13464,6 +13493,317 @@
                   <pic:spPr>
                     <a:xfrm>
                       <a:off x="0" y="0"/>
+                      <a:ext cx="3086100" cy="5419725"/>
+                    </a:xfrm>
+                    <a:prstGeom prst="rect">
+                      <a:avLst/>
+                    </a:prstGeom>
+                  </pic:spPr>
+                </pic:pic>
+              </a:graphicData>
+            </a:graphic>
+          </wp:inline>
+        </w:drawing>
+      </w:r>
+    </w:p>
+    <w:p>
+      <w:pPr>
+        <w:rPr>
+          <w:b/>
+          <w:sz w:val="28"/>
+          <w:u w:val="single"/>
+        </w:rPr>
+      </w:pPr>
+      <w:r>
+        <w:rPr>
+          <w:noProof/>
+        </w:rPr>
+        <w:lastRenderedPageBreak/>
+        <w:drawing>
+          <wp:inline distT="0" distB="0" distL="0" distR="0" wp14:anchorId="298AA6BF" wp14:editId="57A7D018">
+            <wp:extent cx="3076575" cy="5429250"/>
+            <wp:effectExtent l="0" t="0" r="9525" b="0"/>
+            <wp:docPr id="52" name="Imagen 52"/>
+            <wp:cNvGraphicFramePr>
+              <a:graphicFrameLocks xmlns:a="http://schemas.openxmlformats.org/drawingml/2006/main" noChangeAspect="1"/>
+            </wp:cNvGraphicFramePr>
+            <a:graphic xmlns:a="http://schemas.openxmlformats.org/drawingml/2006/main">
+              <a:graphicData uri="http://schemas.openxmlformats.org/drawingml/2006/picture">
+                <pic:pic xmlns:pic="http://schemas.openxmlformats.org/drawingml/2006/picture">
+                  <pic:nvPicPr>
+                    <pic:cNvPr id="1" name=""/>
+                    <pic:cNvPicPr/>
+                  </pic:nvPicPr>
+                  <pic:blipFill>
+                    <a:blip r:embed="rId7"/>
+                    <a:stretch>
+                      <a:fillRect/>
+                    </a:stretch>
+                  </pic:blipFill>
+                  <pic:spPr>
+                    <a:xfrm>
+                      <a:off x="0" y="0"/>
+                      <a:ext cx="3076575" cy="5429250"/>
+                    </a:xfrm>
+                    <a:prstGeom prst="rect">
+                      <a:avLst/>
+                    </a:prstGeom>
+                  </pic:spPr>
+                </pic:pic>
+              </a:graphicData>
+            </a:graphic>
+          </wp:inline>
+        </w:drawing>
+      </w:r>
+    </w:p>
+    <w:p>
+      <w:pPr>
+        <w:rPr>
+          <w:b/>
+          <w:sz w:val="28"/>
+          <w:u w:val="single"/>
+        </w:rPr>
+      </w:pPr>
+      <w:r>
+        <w:rPr>
+          <w:noProof/>
+        </w:rPr>
+        <w:lastRenderedPageBreak/>
+        <w:drawing>
+          <wp:inline distT="0" distB="0" distL="0" distR="0" wp14:anchorId="27FFDB32" wp14:editId="0D432502">
+            <wp:extent cx="3048000" cy="5438775"/>
+            <wp:effectExtent l="0" t="0" r="0" b="9525"/>
+            <wp:docPr id="53" name="Imagen 53"/>
+            <wp:cNvGraphicFramePr>
+              <a:graphicFrameLocks xmlns:a="http://schemas.openxmlformats.org/drawingml/2006/main" noChangeAspect="1"/>
+            </wp:cNvGraphicFramePr>
+            <a:graphic xmlns:a="http://schemas.openxmlformats.org/drawingml/2006/main">
+              <a:graphicData uri="http://schemas.openxmlformats.org/drawingml/2006/picture">
+                <pic:pic xmlns:pic="http://schemas.openxmlformats.org/drawingml/2006/picture">
+                  <pic:nvPicPr>
+                    <pic:cNvPr id="1" name=""/>
+                    <pic:cNvPicPr/>
+                  </pic:nvPicPr>
+                  <pic:blipFill>
+                    <a:blip r:embed="rId8"/>
+                    <a:stretch>
+                      <a:fillRect/>
+                    </a:stretch>
+                  </pic:blipFill>
+                  <pic:spPr>
+                    <a:xfrm>
+                      <a:off x="0" y="0"/>
+                      <a:ext cx="3048000" cy="5438775"/>
+                    </a:xfrm>
+                    <a:prstGeom prst="rect">
+                      <a:avLst/>
+                    </a:prstGeom>
+                  </pic:spPr>
+                </pic:pic>
+              </a:graphicData>
+            </a:graphic>
+          </wp:inline>
+        </w:drawing>
+      </w:r>
+    </w:p>
+    <w:p>
+      <w:pPr>
+        <w:rPr>
+          <w:b/>
+          <w:sz w:val="28"/>
+          <w:u w:val="single"/>
+        </w:rPr>
+      </w:pPr>
+      <w:r>
+        <w:rPr>
+          <w:noProof/>
+        </w:rPr>
+        <w:lastRenderedPageBreak/>
+        <w:drawing>
+          <wp:inline distT="0" distB="0" distL="0" distR="0" wp14:anchorId="7BE3E844" wp14:editId="211742D6">
+            <wp:extent cx="3105150" cy="5495925"/>
+            <wp:effectExtent l="0" t="0" r="0" b="9525"/>
+            <wp:docPr id="54" name="Imagen 54"/>
+            <wp:cNvGraphicFramePr>
+              <a:graphicFrameLocks xmlns:a="http://schemas.openxmlformats.org/drawingml/2006/main" noChangeAspect="1"/>
+            </wp:cNvGraphicFramePr>
+            <a:graphic xmlns:a="http://schemas.openxmlformats.org/drawingml/2006/main">
+              <a:graphicData uri="http://schemas.openxmlformats.org/drawingml/2006/picture">
+                <pic:pic xmlns:pic="http://schemas.openxmlformats.org/drawingml/2006/picture">
+                  <pic:nvPicPr>
+                    <pic:cNvPr id="1" name=""/>
+                    <pic:cNvPicPr/>
+                  </pic:nvPicPr>
+                  <pic:blipFill>
+                    <a:blip r:embed="rId9"/>
+                    <a:stretch>
+                      <a:fillRect/>
+                    </a:stretch>
+                  </pic:blipFill>
+                  <pic:spPr>
+                    <a:xfrm>
+                      <a:off x="0" y="0"/>
+                      <a:ext cx="3105150" cy="5495925"/>
+                    </a:xfrm>
+                    <a:prstGeom prst="rect">
+                      <a:avLst/>
+                    </a:prstGeom>
+                  </pic:spPr>
+                </pic:pic>
+              </a:graphicData>
+            </a:graphic>
+          </wp:inline>
+        </w:drawing>
+      </w:r>
+    </w:p>
+    <w:p>
+      <w:pPr>
+        <w:rPr>
+          <w:b/>
+          <w:sz w:val="28"/>
+          <w:u w:val="single"/>
+        </w:rPr>
+      </w:pPr>
+      <w:r>
+        <w:rPr>
+          <w:noProof/>
+        </w:rPr>
+        <w:lastRenderedPageBreak/>
+        <w:drawing>
+          <wp:inline distT="0" distB="0" distL="0" distR="0" wp14:anchorId="7887FC93" wp14:editId="332D445E">
+            <wp:extent cx="3095625" cy="5457825"/>
+            <wp:effectExtent l="0" t="0" r="9525" b="9525"/>
+            <wp:docPr id="59" name="Imagen 59"/>
+            <wp:cNvGraphicFramePr>
+              <a:graphicFrameLocks xmlns:a="http://schemas.openxmlformats.org/drawingml/2006/main" noChangeAspect="1"/>
+            </wp:cNvGraphicFramePr>
+            <a:graphic xmlns:a="http://schemas.openxmlformats.org/drawingml/2006/main">
+              <a:graphicData uri="http://schemas.openxmlformats.org/drawingml/2006/picture">
+                <pic:pic xmlns:pic="http://schemas.openxmlformats.org/drawingml/2006/picture">
+                  <pic:nvPicPr>
+                    <pic:cNvPr id="1" name=""/>
+                    <pic:cNvPicPr/>
+                  </pic:nvPicPr>
+                  <pic:blipFill>
+                    <a:blip r:embed="rId10"/>
+                    <a:stretch>
+                      <a:fillRect/>
+                    </a:stretch>
+                  </pic:blipFill>
+                  <pic:spPr>
+                    <a:xfrm>
+                      <a:off x="0" y="0"/>
+                      <a:ext cx="3095625" cy="5457825"/>
+                    </a:xfrm>
+                    <a:prstGeom prst="rect">
+                      <a:avLst/>
+                    </a:prstGeom>
+                  </pic:spPr>
+                </pic:pic>
+              </a:graphicData>
+            </a:graphic>
+          </wp:inline>
+        </w:drawing>
+      </w:r>
+    </w:p>
+    <w:p>
+      <w:pPr>
+        <w:rPr>
+          <w:b/>
+          <w:sz w:val="28"/>
+          <w:u w:val="single"/>
+        </w:rPr>
+      </w:pPr>
+      <w:r>
+        <w:rPr>
+          <w:noProof/>
+        </w:rPr>
+        <w:lastRenderedPageBreak/>
+        <w:drawing>
+          <wp:inline distT="0" distB="0" distL="0" distR="0" wp14:anchorId="6B0C3640" wp14:editId="597ECA16">
+            <wp:extent cx="3086100" cy="5438775"/>
+            <wp:effectExtent l="0" t="0" r="0" b="9525"/>
+            <wp:docPr id="61" name="Imagen 61"/>
+            <wp:cNvGraphicFramePr>
+              <a:graphicFrameLocks xmlns:a="http://schemas.openxmlformats.org/drawingml/2006/main" noChangeAspect="1"/>
+            </wp:cNvGraphicFramePr>
+            <a:graphic xmlns:a="http://schemas.openxmlformats.org/drawingml/2006/main">
+              <a:graphicData uri="http://schemas.openxmlformats.org/drawingml/2006/picture">
+                <pic:pic xmlns:pic="http://schemas.openxmlformats.org/drawingml/2006/picture">
+                  <pic:nvPicPr>
+                    <pic:cNvPr id="1" name=""/>
+                    <pic:cNvPicPr/>
+                  </pic:nvPicPr>
+                  <pic:blipFill>
+                    <a:blip r:embed="rId11"/>
+                    <a:stretch>
+                      <a:fillRect/>
+                    </a:stretch>
+                  </pic:blipFill>
+                  <pic:spPr>
+                    <a:xfrm>
+                      <a:off x="0" y="0"/>
+                      <a:ext cx="3086100" cy="5438775"/>
+                    </a:xfrm>
+                    <a:prstGeom prst="rect">
+                      <a:avLst/>
+                    </a:prstGeom>
+                  </pic:spPr>
+                </pic:pic>
+              </a:graphicData>
+            </a:graphic>
+          </wp:inline>
+        </w:drawing>
+      </w:r>
+      <w:bookmarkStart w:id="0" w:name="_GoBack"/>
+      <w:bookmarkEnd w:id="0"/>
+    </w:p>
+    <w:p>
+      <w:pPr>
+        <w:rPr>
+          <w:b/>
+          <w:sz w:val="28"/>
+          <w:u w:val="single"/>
+        </w:rPr>
+      </w:pPr>
+    </w:p>
+    <w:p>
+      <w:pPr>
+        <w:rPr>
+          <w:b/>
+          <w:sz w:val="28"/>
+          <w:u w:val="single"/>
+        </w:rPr>
+      </w:pPr>
+      <w:r>
+        <w:rPr>
+          <w:noProof/>
+        </w:rPr>
+        <w:lastRenderedPageBreak/>
+        <w:drawing>
+          <wp:inline distT="0" distB="0" distL="0" distR="0" wp14:anchorId="25F6A301" wp14:editId="59A0530D">
+            <wp:extent cx="3105150" cy="5448300"/>
+            <wp:effectExtent l="0" t="0" r="0" b="0"/>
+            <wp:docPr id="36" name="Imagen 36"/>
+            <wp:cNvGraphicFramePr>
+              <a:graphicFrameLocks xmlns:a="http://schemas.openxmlformats.org/drawingml/2006/main" noChangeAspect="1"/>
+            </wp:cNvGraphicFramePr>
+            <a:graphic xmlns:a="http://schemas.openxmlformats.org/drawingml/2006/main">
+              <a:graphicData uri="http://schemas.openxmlformats.org/drawingml/2006/picture">
+                <pic:pic xmlns:pic="http://schemas.openxmlformats.org/drawingml/2006/picture">
+                  <pic:nvPicPr>
+                    <pic:cNvPr id="1" name=""/>
+                    <pic:cNvPicPr/>
+                  </pic:nvPicPr>
+                  <pic:blipFill>
+                    <a:blip r:embed="rId12"/>
+                    <a:stretch>
+                      <a:fillRect/>
+                    </a:stretch>
+                  </pic:blipFill>
+                  <pic:spPr>
+                    <a:xfrm>
+                      <a:off x="0" y="0"/>
                       <a:ext cx="3105150" cy="5448300"/>
                     </a:xfrm>
                     <a:prstGeom prst="rect">
@@ -13506,7 +13846,7 @@
                     <pic:cNvPicPr/>
                   </pic:nvPicPr>
                   <pic:blipFill>
-                    <a:blip r:embed="rId7"/>
+                    <a:blip r:embed="rId13"/>
                     <a:stretch>
                       <a:fillRect/>
                     </a:stretch>
